--- a/op/4326_Томчук_ОП_ЛР9.docx
+++ b/op/4326_Томчук_ОП_ЛР9.docx
@@ -104,12 +104,56 @@
                 <w:lang w:val="en-US"/>
               </w:rPr>
             </w:pPr>
+            <w:proofErr w:type="spellStart"/>
             <w:r>
               <w:rPr>
                 <w:lang w:val="en-US"/>
               </w:rPr>
-              <w:t>канд. техн. наук, доцент</w:t>
+              <w:t>канд</w:t>
             </w:r>
+            <w:proofErr w:type="spellEnd"/>
+            <w:r>
+              <w:rPr>
+                <w:lang w:val="en-US"/>
+              </w:rPr>
+              <w:t xml:space="preserve">. </w:t>
+            </w:r>
+            <w:proofErr w:type="spellStart"/>
+            <w:r>
+              <w:rPr>
+                <w:lang w:val="en-US"/>
+              </w:rPr>
+              <w:t>техн</w:t>
+            </w:r>
+            <w:proofErr w:type="spellEnd"/>
+            <w:r>
+              <w:rPr>
+                <w:lang w:val="en-US"/>
+              </w:rPr>
+              <w:t xml:space="preserve">. </w:t>
+            </w:r>
+            <w:proofErr w:type="spellStart"/>
+            <w:r>
+              <w:rPr>
+                <w:lang w:val="en-US"/>
+              </w:rPr>
+              <w:t>наук</w:t>
+            </w:r>
+            <w:proofErr w:type="spellEnd"/>
+            <w:r>
+              <w:rPr>
+                <w:lang w:val="en-US"/>
+              </w:rPr>
+              <w:t xml:space="preserve">, </w:t>
+            </w:r>
+            <w:proofErr w:type="spellStart"/>
+            <w:r>
+              <w:rPr>
+                <w:lang w:val="en-US"/>
+              </w:rPr>
+              <w:t>доцент</w:t>
+            </w:r>
+            <w:proofErr w:type="spellEnd"/>
           </w:p>
         </w:tc>
         <w:tc>
@@ -1499,15 +1543,12 @@
       <w:r>
         <w:t xml:space="preserve"> следующие цели:</w:t>
       </w:r>
-    </w:p>
-    <w:p>
-      <w:pPr>
-        <w:pStyle w:val="MAINTEXT"/>
-        <w:numPr>
-          <w:ilvl w:val="0"/>
-          <w:numId w:val="8"/>
-        </w:numPr>
-      </w:pPr>
+      <w:r>
+        <w:t xml:space="preserve"> и</w:t>
+      </w:r>
+      <w:r>
+        <w:t>зучить механизмы работы событий в C# для реализации взаимодействия между объектами. Научиться добавлять события в классы, организовывать цепочку обработчиков и переопределять методы, вызывающие события, с использованием наследования.</w:t>
+      </w:r>
     </w:p>
     <w:p>
       <w:pPr>
@@ -1539,6 +1580,90 @@
       </w:r>
       <w:r>
         <w:t xml:space="preserve"> включают в себя:</w:t>
+      </w:r>
+    </w:p>
+    <w:p>
+      <w:pPr>
+        <w:pStyle w:val="MAINTEXT"/>
+        <w:numPr>
+          <w:ilvl w:val="0"/>
+          <w:numId w:val="9"/>
+        </w:numPr>
+      </w:pPr>
+      <w:r>
+        <w:t xml:space="preserve">Реализовать события в собственных классах, используя стандартный шаблон событий (с делегатом </w:t>
+      </w:r>
+      <w:proofErr w:type="spellStart"/>
+      <w:r>
+        <w:t>EventHandler</w:t>
+      </w:r>
+      <w:proofErr w:type="spellEnd"/>
+      <w:r>
+        <w:t xml:space="preserve"> или обобщённым </w:t>
+      </w:r>
+      <w:proofErr w:type="spellStart"/>
+      <w:r>
+        <w:t>EventHandler</w:t>
+      </w:r>
+      <w:proofErr w:type="spellEnd"/>
+      <w:r>
+        <w:t>&lt;</w:t>
+      </w:r>
+      <w:proofErr w:type="spellStart"/>
+      <w:r>
+        <w:t>TEventArgs</w:t>
+      </w:r>
+      <w:proofErr w:type="spellEnd"/>
+      <w:r>
+        <w:t>&gt;).</w:t>
+      </w:r>
+    </w:p>
+    <w:p>
+      <w:pPr>
+        <w:pStyle w:val="MAINTEXT"/>
+        <w:numPr>
+          <w:ilvl w:val="0"/>
+          <w:numId w:val="9"/>
+        </w:numPr>
+      </w:pPr>
+      <w:r>
+        <w:t>Продемонстрировать организацию цепочки обработчиков событий при их генерации.</w:t>
+      </w:r>
+    </w:p>
+    <w:p>
+      <w:pPr>
+        <w:pStyle w:val="MAINTEXT"/>
+        <w:numPr>
+          <w:ilvl w:val="0"/>
+          <w:numId w:val="9"/>
+        </w:numPr>
+      </w:pPr>
+      <w:r>
+        <w:t>Исследовать возможности подписки на события статически и динамически, доказав возможность использования обоих подходов на практике.</w:t>
+      </w:r>
+    </w:p>
+    <w:p>
+      <w:pPr>
+        <w:pStyle w:val="MAINTEXT"/>
+        <w:numPr>
+          <w:ilvl w:val="0"/>
+          <w:numId w:val="9"/>
+        </w:numPr>
+      </w:pPr>
+      <w:r>
+        <w:t>Использовать рекомендации по генерации событий базового класса в производных классах, протестировав их корректность.</w:t>
+      </w:r>
+    </w:p>
+    <w:p>
+      <w:pPr>
+        <w:pStyle w:val="MAINTEXT"/>
+        <w:numPr>
+          <w:ilvl w:val="0"/>
+          <w:numId w:val="9"/>
+        </w:numPr>
+      </w:pPr>
+      <w:r>
+        <w:t>Подготовить программный код событий с подробными комментариями, демонстрирующий все возможности событий.</w:t>
       </w:r>
     </w:p>
     <w:p>
@@ -1549,8 +1674,10 @@
           <w:ilvl w:val="0"/>
           <w:numId w:val="9"/>
         </w:numPr>
-        <w:ind w:left="714" w:hanging="357"/>
-      </w:pPr>
+      </w:pPr>
+      <w:r>
+        <w:t>Продемонстрировать примеры переопределения метода, вызывающего события, для расширения или модификации функциональности в производных классах.</w:t>
+      </w:r>
     </w:p>
     <w:p>
       <w:pPr>
@@ -1584,6 +1711,7 @@
         <w:ind w:left="238"/>
       </w:pPr>
       <w:r>
+        <w:lastRenderedPageBreak/>
         <w:t>На рис. 1, 2 показан</w:t>
       </w:r>
       <w:r>
@@ -1655,27 +1783,14 @@
       <w:r>
         <w:t xml:space="preserve">Рисунок </w:t>
       </w:r>
-      <w:r>
-        <w:fldChar w:fldCharType="begin"/>
-      </w:r>
-      <w:r>
-        <w:instrText xml:space="preserve"> SEQ Рисунок \* ARABIC </w:instrText>
-      </w:r>
-      <w:r>
-        <w:fldChar w:fldCharType="separate"/>
-      </w:r>
-      <w:r>
-        <w:rPr>
-          <w:noProof/>
-        </w:rPr>
-        <w:t>1</w:t>
-      </w:r>
-      <w:r>
-        <w:rPr>
-          <w:noProof/>
-        </w:rPr>
-        <w:fldChar w:fldCharType="end"/>
-      </w:r>
+      <w:fldSimple w:instr=" SEQ Рисунок \* ARABIC ">
+        <w:r>
+          <w:rPr>
+            <w:noProof/>
+          </w:rPr>
+          <w:t>1</w:t>
+        </w:r>
+      </w:fldSimple>
     </w:p>
     <w:p>
       <w:pPr>
@@ -1689,7 +1804,6 @@
           <w:noProof/>
           <w:lang w:val="en-US"/>
         </w:rPr>
-        <w:lastRenderedPageBreak/>
         <w:drawing>
           <wp:inline distT="0" distB="0" distL="0" distR="0" wp14:anchorId="3BB55754" wp14:editId="2F3509F5">
             <wp:extent cx="3928328" cy="2343150"/>
@@ -1740,27 +1854,14 @@
       <w:r>
         <w:t xml:space="preserve">Рисунок </w:t>
       </w:r>
-      <w:r>
-        <w:fldChar w:fldCharType="begin"/>
-      </w:r>
-      <w:r>
-        <w:instrText xml:space="preserve"> SEQ Рисунок \* ARABIC </w:instrText>
-      </w:r>
-      <w:r>
-        <w:fldChar w:fldCharType="separate"/>
-      </w:r>
-      <w:r>
-        <w:rPr>
-          <w:noProof/>
-        </w:rPr>
-        <w:t>2</w:t>
-      </w:r>
-      <w:r>
-        <w:rPr>
-          <w:noProof/>
-        </w:rPr>
-        <w:fldChar w:fldCharType="end"/>
-      </w:r>
+      <w:fldSimple w:instr=" SEQ Рисунок \* ARABIC ">
+        <w:r>
+          <w:rPr>
+            <w:noProof/>
+          </w:rPr>
+          <w:t>2</w:t>
+        </w:r>
+      </w:fldSimple>
     </w:p>
     <w:p>
       <w:pPr>
@@ -1795,6 +1896,7 @@
           <w:noProof/>
           <w:lang w:val="en-US"/>
         </w:rPr>
+        <w:lastRenderedPageBreak/>
         <w:drawing>
           <wp:inline distT="0" distB="0" distL="0" distR="0" wp14:anchorId="73B043A9" wp14:editId="186A34B9">
             <wp:extent cx="5492891" cy="3526971"/>
@@ -1845,27 +1947,14 @@
       <w:r>
         <w:t xml:space="preserve">Рисунок </w:t>
       </w:r>
-      <w:r>
-        <w:fldChar w:fldCharType="begin"/>
-      </w:r>
-      <w:r>
-        <w:instrText xml:space="preserve"> SEQ Рисунок \* ARABIC </w:instrText>
-      </w:r>
-      <w:r>
-        <w:fldChar w:fldCharType="separate"/>
-      </w:r>
-      <w:r>
-        <w:rPr>
-          <w:noProof/>
-        </w:rPr>
-        <w:t>3</w:t>
-      </w:r>
-      <w:r>
-        <w:rPr>
-          <w:noProof/>
-        </w:rPr>
-        <w:fldChar w:fldCharType="end"/>
-      </w:r>
+      <w:fldSimple w:instr=" SEQ Рисунок \* ARABIC ">
+        <w:r>
+          <w:rPr>
+            <w:noProof/>
+          </w:rPr>
+          <w:t>3</w:t>
+        </w:r>
+      </w:fldSimple>
     </w:p>
     <w:p>
       <w:pPr>
@@ -1900,7 +1989,6 @@
           <w:noProof/>
           <w:lang w:val="en-US"/>
         </w:rPr>
-        <w:lastRenderedPageBreak/>
         <w:drawing>
           <wp:inline distT="0" distB="0" distL="0" distR="0" wp14:anchorId="1AF11A0B" wp14:editId="3AB6B7BA">
             <wp:extent cx="4196443" cy="3353875"/>
@@ -1951,27 +2039,14 @@
       <w:r>
         <w:t xml:space="preserve">Рисунок </w:t>
       </w:r>
-      <w:r>
-        <w:fldChar w:fldCharType="begin"/>
-      </w:r>
-      <w:r>
-        <w:instrText xml:space="preserve"> SEQ Рисунок \* ARABIC </w:instrText>
-      </w:r>
-      <w:r>
-        <w:fldChar w:fldCharType="separate"/>
-      </w:r>
-      <w:r>
-        <w:rPr>
-          <w:noProof/>
-        </w:rPr>
-        <w:t>4</w:t>
-      </w:r>
-      <w:r>
-        <w:rPr>
-          <w:noProof/>
-        </w:rPr>
-        <w:fldChar w:fldCharType="end"/>
-      </w:r>
+      <w:fldSimple w:instr=" SEQ Рисунок \* ARABIC ">
+        <w:r>
+          <w:rPr>
+            <w:noProof/>
+          </w:rPr>
+          <w:t>4</w:t>
+        </w:r>
+      </w:fldSimple>
     </w:p>
     <w:p>
       <w:pPr>
@@ -2014,6 +2089,7 @@
           <w:noProof/>
           <w:lang w:val="en-US"/>
         </w:rPr>
+        <w:lastRenderedPageBreak/>
         <w:drawing>
           <wp:inline distT="0" distB="0" distL="0" distR="0" wp14:anchorId="503FA32C" wp14:editId="67404871">
             <wp:extent cx="4278086" cy="1762571"/>
@@ -2064,27 +2140,14 @@
       <w:r>
         <w:t xml:space="preserve">Рисунок </w:t>
       </w:r>
-      <w:r>
-        <w:fldChar w:fldCharType="begin"/>
-      </w:r>
-      <w:r>
-        <w:instrText xml:space="preserve"> SEQ Рисунок \* ARABIC </w:instrText>
-      </w:r>
-      <w:r>
-        <w:fldChar w:fldCharType="separate"/>
-      </w:r>
-      <w:r>
-        <w:rPr>
-          <w:noProof/>
-        </w:rPr>
-        <w:t>5</w:t>
-      </w:r>
-      <w:r>
-        <w:rPr>
-          <w:noProof/>
-        </w:rPr>
-        <w:fldChar w:fldCharType="end"/>
-      </w:r>
+      <w:fldSimple w:instr=" SEQ Рисунок \* ARABIC ">
+        <w:r>
+          <w:rPr>
+            <w:noProof/>
+          </w:rPr>
+          <w:t>5</w:t>
+        </w:r>
+      </w:fldSimple>
     </w:p>
     <w:p>
       <w:pPr>
@@ -2161,30 +2224,16 @@
         </w:rPr>
       </w:pPr>
       <w:r>
-        <w:lastRenderedPageBreak/>
         <w:t xml:space="preserve">Рисунок </w:t>
       </w:r>
-      <w:r>
-        <w:fldChar w:fldCharType="begin"/>
-      </w:r>
-      <w:r>
-        <w:instrText xml:space="preserve"> SEQ Рисунок \* ARABIC </w:instrText>
-      </w:r>
-      <w:r>
-        <w:fldChar w:fldCharType="separate"/>
-      </w:r>
-      <w:r>
-        <w:rPr>
-          <w:noProof/>
-        </w:rPr>
-        <w:t>6</w:t>
-      </w:r>
-      <w:r>
-        <w:rPr>
-          <w:noProof/>
-        </w:rPr>
-        <w:fldChar w:fldCharType="end"/>
-      </w:r>
+      <w:fldSimple w:instr=" SEQ Рисунок \* ARABIC ">
+        <w:r>
+          <w:rPr>
+            <w:noProof/>
+          </w:rPr>
+          <w:t>6</w:t>
+        </w:r>
+      </w:fldSimple>
     </w:p>
     <w:p>
       <w:pPr>
@@ -2295,33 +2344,21 @@
       <w:r>
         <w:t xml:space="preserve">Рисунок </w:t>
       </w:r>
-      <w:r>
-        <w:fldChar w:fldCharType="begin"/>
-      </w:r>
-      <w:r>
-        <w:instrText xml:space="preserve"> SEQ Рисунок \* ARABIC </w:instrText>
-      </w:r>
-      <w:r>
-        <w:fldChar w:fldCharType="separate"/>
-      </w:r>
-      <w:r>
-        <w:rPr>
-          <w:noProof/>
-        </w:rPr>
-        <w:t>7</w:t>
-      </w:r>
-      <w:r>
-        <w:rPr>
-          <w:noProof/>
-        </w:rPr>
-        <w:fldChar w:fldCharType="end"/>
-      </w:r>
+      <w:fldSimple w:instr=" SEQ Рисунок \* ARABIC ">
+        <w:r>
+          <w:rPr>
+            <w:noProof/>
+          </w:rPr>
+          <w:t>7</w:t>
+        </w:r>
+      </w:fldSimple>
     </w:p>
     <w:p>
       <w:pPr>
         <w:pStyle w:val="MAINTEXT"/>
       </w:pPr>
       <w:r>
+        <w:lastRenderedPageBreak/>
         <w:t>На рис. 8 показана.</w:t>
       </w:r>
     </w:p>
@@ -2387,34 +2424,20 @@
       <w:r>
         <w:t xml:space="preserve">Рисунок </w:t>
       </w:r>
-      <w:r>
-        <w:fldChar w:fldCharType="begin"/>
-      </w:r>
-      <w:r>
-        <w:instrText xml:space="preserve"> SEQ Рисунок \* ARABIC </w:instrText>
-      </w:r>
-      <w:r>
-        <w:fldChar w:fldCharType="separate"/>
-      </w:r>
-      <w:r>
-        <w:rPr>
-          <w:noProof/>
-        </w:rPr>
-        <w:t>8</w:t>
-      </w:r>
-      <w:r>
-        <w:rPr>
-          <w:noProof/>
-        </w:rPr>
-        <w:fldChar w:fldCharType="end"/>
-      </w:r>
+      <w:fldSimple w:instr=" SEQ Рисунок \* ARABIC ">
+        <w:r>
+          <w:rPr>
+            <w:noProof/>
+          </w:rPr>
+          <w:t>8</w:t>
+        </w:r>
+      </w:fldSimple>
     </w:p>
     <w:p>
       <w:pPr>
         <w:pStyle w:val="MAINTEXT"/>
       </w:pPr>
       <w:r>
-        <w:lastRenderedPageBreak/>
         <w:t>На рис. 9 показано</w:t>
       </w:r>
       <w:r>
@@ -2483,33 +2506,21 @@
       <w:r>
         <w:t xml:space="preserve">Рисунок </w:t>
       </w:r>
-      <w:r>
-        <w:fldChar w:fldCharType="begin"/>
-      </w:r>
-      <w:r>
-        <w:instrText xml:space="preserve"> SEQ Рисунок \* ARABIC </w:instrText>
-      </w:r>
-      <w:r>
-        <w:fldChar w:fldCharType="separate"/>
-      </w:r>
-      <w:r>
-        <w:rPr>
-          <w:noProof/>
-        </w:rPr>
-        <w:t>9</w:t>
-      </w:r>
-      <w:r>
-        <w:rPr>
-          <w:noProof/>
-        </w:rPr>
-        <w:fldChar w:fldCharType="end"/>
-      </w:r>
+      <w:fldSimple w:instr=" SEQ Рисунок \* ARABIC ">
+        <w:r>
+          <w:rPr>
+            <w:noProof/>
+          </w:rPr>
+          <w:t>9</w:t>
+        </w:r>
+      </w:fldSimple>
     </w:p>
     <w:p>
       <w:pPr>
         <w:pStyle w:val="MAINTEXT"/>
       </w:pPr>
       <w:r>
+        <w:lastRenderedPageBreak/>
         <w:t>На рис. 10 показано</w:t>
       </w:r>
       <w:r>
@@ -2576,30 +2587,16 @@
         </w:rPr>
       </w:pPr>
       <w:r>
-        <w:lastRenderedPageBreak/>
         <w:t xml:space="preserve">Рисунок </w:t>
       </w:r>
-      <w:r>
-        <w:fldChar w:fldCharType="begin"/>
-      </w:r>
-      <w:r>
-        <w:instrText xml:space="preserve"> SEQ Рисунок \* ARABIC </w:instrText>
-      </w:r>
-      <w:r>
-        <w:fldChar w:fldCharType="separate"/>
-      </w:r>
-      <w:r>
-        <w:rPr>
-          <w:noProof/>
-        </w:rPr>
-        <w:t>10</w:t>
-      </w:r>
-      <w:r>
-        <w:rPr>
-          <w:noProof/>
-        </w:rPr>
-        <w:fldChar w:fldCharType="end"/>
-      </w:r>
+      <w:fldSimple w:instr=" SEQ Рисунок \* ARABIC ">
+        <w:r>
+          <w:rPr>
+            <w:noProof/>
+          </w:rPr>
+          <w:t>10</w:t>
+        </w:r>
+      </w:fldSimple>
     </w:p>
     <w:p>
       <w:pPr>
@@ -2670,29 +2667,17 @@
         </w:rPr>
       </w:pPr>
       <w:r>
+        <w:lastRenderedPageBreak/>
         <w:t xml:space="preserve">Рисунок </w:t>
       </w:r>
-      <w:r>
-        <w:fldChar w:fldCharType="begin"/>
-      </w:r>
-      <w:r>
-        <w:instrText xml:space="preserve"> SEQ Рисунок \* ARABIC </w:instrText>
-      </w:r>
-      <w:r>
-        <w:fldChar w:fldCharType="separate"/>
-      </w:r>
-      <w:r>
-        <w:rPr>
-          <w:noProof/>
-        </w:rPr>
-        <w:t>11</w:t>
-      </w:r>
-      <w:r>
-        <w:rPr>
-          <w:noProof/>
-        </w:rPr>
-        <w:fldChar w:fldCharType="end"/>
-      </w:r>
+      <w:fldSimple w:instr=" SEQ Рисунок \* ARABIC ">
+        <w:r>
+          <w:rPr>
+            <w:noProof/>
+          </w:rPr>
+          <w:t>11</w:t>
+        </w:r>
+      </w:fldSimple>
     </w:p>
     <w:p>
       <w:pPr>
@@ -2719,6 +2704,74 @@
         <w:t>ВЫВОДЫ</w:t>
       </w:r>
       <w:bookmarkEnd w:id="6"/>
+    </w:p>
+    <w:p>
+      <w:pPr>
+        <w:pStyle w:val="MAINTEXT"/>
+        <w:numPr>
+          <w:ilvl w:val="0"/>
+          <w:numId w:val="10"/>
+        </w:numPr>
+      </w:pPr>
+      <w:r>
+        <w:t>Работа событий: События в C# являются удобным механизмом взаимодействия объектов, который позволяет подписчикам реагировать на определённые действия или изменения состояния.</w:t>
+      </w:r>
+    </w:p>
+    <w:p>
+      <w:pPr>
+        <w:pStyle w:val="MAINTEXT"/>
+        <w:numPr>
+          <w:ilvl w:val="0"/>
+          <w:numId w:val="10"/>
+        </w:numPr>
+      </w:pPr>
+      <w:r>
+        <w:t>Цепочки обработчиков: Организация списка обработчиков позволяет вызывать несколько методов при возникновении одного события, что делает приложение более гибким.</w:t>
+      </w:r>
+    </w:p>
+    <w:p>
+      <w:pPr>
+        <w:pStyle w:val="MAINTEXT"/>
+        <w:numPr>
+          <w:ilvl w:val="0"/>
+          <w:numId w:val="10"/>
+        </w:numPr>
+      </w:pPr>
+      <w:r>
+        <w:t>Подписка на события: Статическая подписка (</w:t>
+      </w:r>
+      <w:proofErr w:type="spellStart"/>
+      <w:r>
+        <w:t>компиляционно</w:t>
+      </w:r>
+      <w:proofErr w:type="spellEnd"/>
+      <w:r>
+        <w:t xml:space="preserve"> заданная) обеспечивает более строгую связь, тогда как динамическая (выполняемая во время выполнения программы) позволяет гибко изменять поведение приложения.</w:t>
+      </w:r>
+    </w:p>
+    <w:p>
+      <w:pPr>
+        <w:pStyle w:val="MAINTEXT"/>
+        <w:numPr>
+          <w:ilvl w:val="0"/>
+          <w:numId w:val="10"/>
+        </w:numPr>
+      </w:pPr>
+      <w:r>
+        <w:t>События в наследовании: Использование базовых событий в производных классах расширяет возможности наследования, позволяя создавать более специализированные события.</w:t>
+      </w:r>
+    </w:p>
+    <w:p>
+      <w:pPr>
+        <w:pStyle w:val="MAINTEXT"/>
+        <w:numPr>
+          <w:ilvl w:val="0"/>
+          <w:numId w:val="10"/>
+        </w:numPr>
+      </w:pPr>
+      <w:r>
+        <w:t>Практическая ценность: Изучение событий помогает создавать сложные системы с эффективным взаимодействием компонентов, что особенно важно в разработке интерфейсов пользователя и других приложений, основанных на событиях.</w:t>
+      </w:r>
     </w:p>
     <w:p>
       <w:pPr>
@@ -2728,8 +2781,10 @@
           <w:ilvl w:val="0"/>
           <w:numId w:val="10"/>
         </w:numPr>
-        <w:ind w:left="357" w:hanging="357"/>
-      </w:pPr>
+      </w:pPr>
+      <w:r>
+        <w:t>Механизм переопределения: Возможность переопределять методы, вызывающие события, позволяет адаптировать поведение программы под задачи конкретного производного класса, сохраняя наследуемую структуру.</w:t>
+      </w:r>
     </w:p>
     <w:sectPr>
       <w:type w:val="continuous"/>

--- a/op/4326_Томчук_ОП_ЛР9.docx
+++ b/op/4326_Томчук_ОП_ЛР9.docx
@@ -1,6 +1,6 @@
 
 <file path=word/document.xml><?xml version="1.0" encoding="utf-8"?>
-<w:document xmlns:wpc="http://schemas.microsoft.com/office/word/2010/wordprocessingCanvas" xmlns:cx="http://schemas.microsoft.com/office/drawing/2014/chartex" xmlns:cx1="http://schemas.microsoft.com/office/drawing/2015/9/8/chartex" xmlns:cx2="http://schemas.microsoft.com/office/drawing/2015/10/21/chartex" xmlns:cx3="http://schemas.microsoft.com/office/drawing/2016/5/9/chartex" xmlns:cx4="http://schemas.microsoft.com/office/drawing/2016/5/10/chartex" xmlns:cx5="http://schemas.microsoft.com/office/drawing/2016/5/11/chartex" xmlns:cx6="http://schemas.microsoft.com/office/drawing/2016/5/12/chartex" xmlns:cx7="http://schemas.microsoft.com/office/drawing/2016/5/13/chartex" xmlns:cx8="http://schemas.microsoft.com/office/drawing/2016/5/14/chartex" xmlns:mc="http://schemas.openxmlformats.org/markup-compatibility/2006" xmlns:aink="http://schemas.microsoft.com/office/drawing/2016/ink" xmlns:am3d="http://schemas.microsoft.com/office/drawing/2017/model3d" xmlns:o="urn:schemas-microsoft-com:office:office" xmlns:r="http://schemas.openxmlformats.org/officeDocument/2006/relationships" xmlns:m="http://schemas.openxmlformats.org/officeDocument/2006/math" xmlns:v="urn:schemas-microsoft-com:vml" xmlns:wp14="http://schemas.microsoft.com/office/word/2010/wordprocessingDrawing" xmlns:wp="http://schemas.openxmlformats.org/drawingml/2006/wordprocessingDrawing" xmlns:w10="urn:schemas-microsoft-com:office:word" xmlns:w="http://schemas.openxmlformats.org/wordprocessingml/2006/main" xmlns:w14="http://schemas.microsoft.com/office/word/2010/wordml" xmlns:w15="http://schemas.microsoft.com/office/word/2012/wordml" xmlns:w16cex="http://schemas.microsoft.com/office/word/2018/wordml/cex" xmlns:w16cid="http://schemas.microsoft.com/office/word/2016/wordml/cid" xmlns:w16="http://schemas.microsoft.com/office/word/2018/wordml" xmlns:w16sdtdh="http://schemas.microsoft.com/office/word/2020/wordml/sdtdatahash" xmlns:w16se="http://schemas.microsoft.com/office/word/2015/wordml/symex" xmlns:wpg="http://schemas.microsoft.com/office/word/2010/wordprocessingGroup" xmlns:wpi="http://schemas.microsoft.com/office/word/2010/wordprocessingInk" xmlns:wne="http://schemas.microsoft.com/office/word/2006/wordml" xmlns:wps="http://schemas.microsoft.com/office/word/2010/wordprocessingShape" mc:Ignorable="w14 w15 w16se w16cid w16 w16cex w16sdtdh wp14">
+<w:document xmlns:wpc="http://schemas.microsoft.com/office/word/2010/wordprocessingCanvas" xmlns:cx="http://schemas.microsoft.com/office/drawing/2014/chartex" xmlns:cx1="http://schemas.microsoft.com/office/drawing/2015/9/8/chartex" xmlns:cx2="http://schemas.microsoft.com/office/drawing/2015/10/21/chartex" xmlns:cx3="http://schemas.microsoft.com/office/drawing/2016/5/9/chartex" xmlns:cx4="http://schemas.microsoft.com/office/drawing/2016/5/10/chartex" xmlns:cx5="http://schemas.microsoft.com/office/drawing/2016/5/11/chartex" xmlns:cx6="http://schemas.microsoft.com/office/drawing/2016/5/12/chartex" xmlns:cx7="http://schemas.microsoft.com/office/drawing/2016/5/13/chartex" xmlns:cx8="http://schemas.microsoft.com/office/drawing/2016/5/14/chartex" xmlns:mc="http://schemas.openxmlformats.org/markup-compatibility/2006" xmlns:aink="http://schemas.microsoft.com/office/drawing/2016/ink" xmlns:am3d="http://schemas.microsoft.com/office/drawing/2017/model3d" xmlns:o="urn:schemas-microsoft-com:office:office" xmlns:oel="http://schemas.microsoft.com/office/2019/extlst" xmlns:r="http://schemas.openxmlformats.org/officeDocument/2006/relationships" xmlns:m="http://schemas.openxmlformats.org/officeDocument/2006/math" xmlns:v="urn:schemas-microsoft-com:vml" xmlns:wp14="http://schemas.microsoft.com/office/word/2010/wordprocessingDrawing" xmlns:wp="http://schemas.openxmlformats.org/drawingml/2006/wordprocessingDrawing" xmlns:w10="urn:schemas-microsoft-com:office:word" xmlns:w="http://schemas.openxmlformats.org/wordprocessingml/2006/main" xmlns:w14="http://schemas.microsoft.com/office/word/2010/wordml" xmlns:w15="http://schemas.microsoft.com/office/word/2012/wordml" xmlns:w16cex="http://schemas.microsoft.com/office/word/2018/wordml/cex" xmlns:w16cid="http://schemas.microsoft.com/office/word/2016/wordml/cid" xmlns:w16="http://schemas.microsoft.com/office/word/2018/wordml" xmlns:w16du="http://schemas.microsoft.com/office/word/2023/wordml/word16du" xmlns:w16sdtdh="http://schemas.microsoft.com/office/word/2020/wordml/sdtdatahash" xmlns:w16sdtfl="http://schemas.microsoft.com/office/word/2024/wordml/sdtformatlock" xmlns:w16se="http://schemas.microsoft.com/office/word/2015/wordml/symex" xmlns:wpg="http://schemas.microsoft.com/office/word/2010/wordprocessingGroup" xmlns:wpi="http://schemas.microsoft.com/office/word/2010/wordprocessingInk" xmlns:wne="http://schemas.microsoft.com/office/word/2006/wordml" xmlns:wps="http://schemas.microsoft.com/office/word/2010/wordprocessingShape" mc:Ignorable="w14 w15 w16se w16cid w16 w16cex w16sdtdh w16sdtfl w16du wp14">
   <w:body>
     <w:p>
       <w:pPr>
@@ -987,20 +987,21 @@
         </w:tabs>
         <w:rPr>
           <w:rFonts w:asciiTheme="minorHAnsi" w:eastAsiaTheme="minorEastAsia" w:hAnsiTheme="minorHAnsi" w:cstheme="minorBidi"/>
-          <w:sz w:val="22"/>
-          <w:szCs w:val="22"/>
+          <w:kern w:val="2"/>
+          <w:sz w:val="24"/>
+          <w14:ligatures w14:val="standardContextual"/>
         </w:rPr>
       </w:pPr>
       <w:r>
         <w:fldChar w:fldCharType="begin"/>
       </w:r>
       <w:r>
-        <w:instrText xml:space="preserve"> TOC \h \z \t "H1,1,DIV1,1,DIV2,2" </w:instrText>
+        <w:instrText xml:space="preserve"> TOC \h \z \t "H1;1;DIV1;1;DIV2;2" </w:instrText>
       </w:r>
       <w:r>
         <w:fldChar w:fldCharType="separate"/>
       </w:r>
-      <w:hyperlink w:anchor="_Toc185551826" w:history="1">
+      <w:hyperlink w:anchor="_Toc190254120" w:history="1">
         <w:r>
           <w:rPr>
             <w:rStyle w:val="ad"/>
@@ -1010,8 +1011,9 @@
         <w:r>
           <w:rPr>
             <w:rFonts w:asciiTheme="minorHAnsi" w:eastAsiaTheme="minorEastAsia" w:hAnsiTheme="minorHAnsi" w:cstheme="minorBidi"/>
-            <w:sz w:val="22"/>
-            <w:szCs w:val="22"/>
+            <w:kern w:val="2"/>
+            <w:sz w:val="24"/>
+            <w14:ligatures w14:val="standardContextual"/>
           </w:rPr>
           <w:tab/>
         </w:r>
@@ -1037,7 +1039,7 @@
           <w:rPr>
             <w:webHidden/>
           </w:rPr>
-          <w:instrText xml:space="preserve"> PAGEREF _Toc185551826 \h </w:instrText>
+          <w:instrText xml:space="preserve"> PAGEREF _Toc190254120 \h </w:instrText>
         </w:r>
         <w:r>
           <w:rPr>
@@ -1072,11 +1074,12 @@
         </w:tabs>
         <w:rPr>
           <w:rFonts w:asciiTheme="minorHAnsi" w:eastAsiaTheme="minorEastAsia" w:hAnsiTheme="minorHAnsi" w:cstheme="minorBidi"/>
-          <w:sz w:val="22"/>
-          <w:szCs w:val="22"/>
+          <w:kern w:val="2"/>
+          <w:sz w:val="24"/>
+          <w14:ligatures w14:val="standardContextual"/>
         </w:rPr>
       </w:pPr>
-      <w:hyperlink w:anchor="_Toc185551827" w:history="1">
+      <w:hyperlink w:anchor="_Toc190254121" w:history="1">
         <w:r>
           <w:rPr>
             <w:rStyle w:val="ad"/>
@@ -1086,8 +1089,9 @@
         <w:r>
           <w:rPr>
             <w:rFonts w:asciiTheme="minorHAnsi" w:eastAsiaTheme="minorEastAsia" w:hAnsiTheme="minorHAnsi" w:cstheme="minorBidi"/>
-            <w:sz w:val="22"/>
-            <w:szCs w:val="22"/>
+            <w:kern w:val="2"/>
+            <w:sz w:val="24"/>
+            <w14:ligatures w14:val="standardContextual"/>
           </w:rPr>
           <w:tab/>
         </w:r>
@@ -1113,7 +1117,7 @@
           <w:rPr>
             <w:webHidden/>
           </w:rPr>
-          <w:instrText xml:space="preserve"> PAGEREF _Toc185551827 \h </w:instrText>
+          <w:instrText xml:space="preserve"> PAGEREF _Toc190254121 \h </w:instrText>
         </w:r>
         <w:r>
           <w:rPr>
@@ -1148,11 +1152,12 @@
         </w:tabs>
         <w:rPr>
           <w:rFonts w:asciiTheme="minorHAnsi" w:eastAsiaTheme="minorEastAsia" w:hAnsiTheme="minorHAnsi" w:cstheme="minorBidi"/>
-          <w:sz w:val="22"/>
-          <w:szCs w:val="22"/>
+          <w:kern w:val="2"/>
+          <w:sz w:val="24"/>
+          <w14:ligatures w14:val="standardContextual"/>
         </w:rPr>
       </w:pPr>
-      <w:hyperlink w:anchor="_Toc185551828" w:history="1">
+      <w:hyperlink w:anchor="_Toc190254122" w:history="1">
         <w:r>
           <w:rPr>
             <w:rStyle w:val="ad"/>
@@ -1162,8 +1167,9 @@
         <w:r>
           <w:rPr>
             <w:rFonts w:asciiTheme="minorHAnsi" w:eastAsiaTheme="minorEastAsia" w:hAnsiTheme="minorHAnsi" w:cstheme="minorBidi"/>
-            <w:sz w:val="22"/>
-            <w:szCs w:val="22"/>
+            <w:kern w:val="2"/>
+            <w:sz w:val="24"/>
+            <w14:ligatures w14:val="standardContextual"/>
           </w:rPr>
           <w:tab/>
         </w:r>
@@ -1189,7 +1195,7 @@
           <w:rPr>
             <w:webHidden/>
           </w:rPr>
-          <w:instrText xml:space="preserve"> PAGEREF _Toc185551828 \h </w:instrText>
+          <w:instrText xml:space="preserve"> PAGEREF _Toc190254122 \h </w:instrText>
         </w:r>
         <w:r>
           <w:rPr>
@@ -1221,11 +1227,13 @@
         <w:pStyle w:val="21"/>
         <w:rPr>
           <w:rFonts w:asciiTheme="minorHAnsi" w:eastAsiaTheme="minorEastAsia" w:hAnsiTheme="minorHAnsi" w:cstheme="minorBidi"/>
-          <w:sz w:val="22"/>
-          <w:szCs w:val="22"/>
+          <w:kern w:val="2"/>
+          <w:sz w:val="24"/>
+          <w:szCs w:val="24"/>
+          <w14:ligatures w14:val="standardContextual"/>
         </w:rPr>
       </w:pPr>
-      <w:hyperlink w:anchor="_Toc185551829" w:history="1">
+      <w:hyperlink w:anchor="_Toc190254123" w:history="1">
         <w:r>
           <w:rPr>
             <w:rStyle w:val="ad"/>
@@ -1235,8 +1243,10 @@
         <w:r>
           <w:rPr>
             <w:rFonts w:asciiTheme="minorHAnsi" w:eastAsiaTheme="minorEastAsia" w:hAnsiTheme="minorHAnsi" w:cstheme="minorBidi"/>
-            <w:sz w:val="22"/>
-            <w:szCs w:val="22"/>
+            <w:kern w:val="2"/>
+            <w:sz w:val="24"/>
+            <w:szCs w:val="24"/>
+            <w14:ligatures w14:val="standardContextual"/>
           </w:rPr>
           <w:tab/>
         </w:r>
@@ -1262,7 +1272,7 @@
           <w:rPr>
             <w:webHidden/>
           </w:rPr>
-          <w:instrText xml:space="preserve"> PAGEREF _Toc185551829 \h </w:instrText>
+          <w:instrText xml:space="preserve"> PAGEREF _Toc190254123 \h </w:instrText>
         </w:r>
         <w:r>
           <w:rPr>
@@ -1294,11 +1304,13 @@
         <w:pStyle w:val="21"/>
         <w:rPr>
           <w:rFonts w:asciiTheme="minorHAnsi" w:eastAsiaTheme="minorEastAsia" w:hAnsiTheme="minorHAnsi" w:cstheme="minorBidi"/>
-          <w:sz w:val="22"/>
-          <w:szCs w:val="22"/>
+          <w:kern w:val="2"/>
+          <w:sz w:val="24"/>
+          <w:szCs w:val="24"/>
+          <w14:ligatures w14:val="standardContextual"/>
         </w:rPr>
       </w:pPr>
-      <w:hyperlink w:anchor="_Toc185551830" w:history="1">
+      <w:hyperlink w:anchor="_Toc190254124" w:history="1">
         <w:r>
           <w:rPr>
             <w:rStyle w:val="ad"/>
@@ -1308,8 +1320,10 @@
         <w:r>
           <w:rPr>
             <w:rFonts w:asciiTheme="minorHAnsi" w:eastAsiaTheme="minorEastAsia" w:hAnsiTheme="minorHAnsi" w:cstheme="minorBidi"/>
-            <w:sz w:val="22"/>
-            <w:szCs w:val="22"/>
+            <w:kern w:val="2"/>
+            <w:sz w:val="24"/>
+            <w:szCs w:val="24"/>
+            <w14:ligatures w14:val="standardContextual"/>
           </w:rPr>
           <w:tab/>
         </w:r>
@@ -1335,7 +1349,7 @@
           <w:rPr>
             <w:webHidden/>
           </w:rPr>
-          <w:instrText xml:space="preserve"> PAGEREF _Toc185551830 \h </w:instrText>
+          <w:instrText xml:space="preserve"> PAGEREF _Toc190254124 \h </w:instrText>
         </w:r>
         <w:r>
           <w:rPr>
@@ -1370,11 +1384,12 @@
         </w:tabs>
         <w:rPr>
           <w:rFonts w:asciiTheme="minorHAnsi" w:eastAsiaTheme="minorEastAsia" w:hAnsiTheme="minorHAnsi" w:cstheme="minorBidi"/>
-          <w:sz w:val="22"/>
-          <w:szCs w:val="22"/>
+          <w:kern w:val="2"/>
+          <w:sz w:val="24"/>
+          <w14:ligatures w14:val="standardContextual"/>
         </w:rPr>
       </w:pPr>
-      <w:hyperlink w:anchor="_Toc185551831" w:history="1">
+      <w:hyperlink w:anchor="_Toc190254125" w:history="1">
         <w:r>
           <w:rPr>
             <w:rStyle w:val="ad"/>
@@ -1384,8 +1399,9 @@
         <w:r>
           <w:rPr>
             <w:rFonts w:asciiTheme="minorHAnsi" w:eastAsiaTheme="minorEastAsia" w:hAnsiTheme="minorHAnsi" w:cstheme="minorBidi"/>
-            <w:sz w:val="22"/>
-            <w:szCs w:val="22"/>
+            <w:kern w:val="2"/>
+            <w:sz w:val="24"/>
+            <w14:ligatures w14:val="standardContextual"/>
           </w:rPr>
           <w:tab/>
         </w:r>
@@ -1411,7 +1427,7 @@
           <w:rPr>
             <w:webHidden/>
           </w:rPr>
-          <w:instrText xml:space="preserve"> PAGEREF _Toc185551831 \h </w:instrText>
+          <w:instrText xml:space="preserve"> PAGEREF _Toc190254125 \h </w:instrText>
         </w:r>
         <w:r>
           <w:rPr>
@@ -1443,11 +1459,12 @@
         <w:pStyle w:val="11"/>
         <w:rPr>
           <w:rFonts w:asciiTheme="minorHAnsi" w:eastAsiaTheme="minorEastAsia" w:hAnsiTheme="minorHAnsi" w:cstheme="minorBidi"/>
-          <w:sz w:val="22"/>
-          <w:szCs w:val="22"/>
+          <w:kern w:val="2"/>
+          <w:sz w:val="24"/>
+          <w14:ligatures w14:val="standardContextual"/>
         </w:rPr>
       </w:pPr>
-      <w:hyperlink w:anchor="_Toc185551832" w:history="1">
+      <w:hyperlink w:anchor="_Toc190254126" w:history="1">
         <w:r>
           <w:rPr>
             <w:rStyle w:val="ad"/>
@@ -1470,7 +1487,7 @@
           <w:rPr>
             <w:webHidden/>
           </w:rPr>
-          <w:instrText xml:space="preserve"> PAGEREF _Toc185551832 \h </w:instrText>
+          <w:instrText xml:space="preserve"> PAGEREF _Toc190254126 \h </w:instrText>
         </w:r>
         <w:r>
           <w:rPr>
@@ -1487,7 +1504,7 @@
           <w:rPr>
             <w:webHidden/>
           </w:rPr>
-          <w:t>9</w:t>
+          <w:t>10</w:t>
         </w:r>
         <w:r>
           <w:rPr>
@@ -1503,10 +1520,6 @@
         <w:ind w:firstLine="0"/>
       </w:pPr>
       <w:r>
-        <w:rPr>
-          <w:noProof/>
-          <w:szCs w:val="24"/>
-        </w:rPr>
         <w:fldChar w:fldCharType="end"/>
       </w:r>
       <w:r>
@@ -1518,7 +1531,7 @@
         <w:pStyle w:val="DIV1"/>
         <w:widowControl w:val="0"/>
       </w:pPr>
-      <w:bookmarkStart w:id="0" w:name="_Toc185551826"/>
+      <w:bookmarkStart w:id="0" w:name="_Toc190254120"/>
       <w:r>
         <w:lastRenderedPageBreak/>
         <w:t>Цель работы</w:t>
@@ -1528,8 +1541,6 @@
     <w:p>
       <w:pPr>
         <w:pStyle w:val="MAINTEXT"/>
-        <w:keepNext w:val="0"/>
-        <w:ind w:left="360" w:firstLine="0"/>
       </w:pPr>
       <w:r>
         <w:t>Выполнение работы</w:t>
@@ -1547,7 +1558,13 @@
         <w:t xml:space="preserve"> и</w:t>
       </w:r>
       <w:r>
-        <w:t>зучить механизмы работы событий в C# для реализации взаимодействия между объектами. Научиться добавлять события в классы, организовывать цепочку обработчиков и переопределять методы, вызывающие события, с использованием наследования.</w:t>
+        <w:t xml:space="preserve">зучить механизмы работы событий в C# для реализации взаимодействия между объектами. Научиться добавлять </w:t>
+      </w:r>
+      <w:r>
+        <w:t>события</w:t>
+      </w:r>
+      <w:r>
+        <w:t xml:space="preserve"> в классы, организовывать цепочку обработчиков и переопределять методы, вызывающие события, с использованием наследования.</w:t>
       </w:r>
     </w:p>
     <w:p>
@@ -1555,7 +1572,7 @@
         <w:pStyle w:val="DIV1"/>
         <w:widowControl w:val="0"/>
       </w:pPr>
-      <w:bookmarkStart w:id="1" w:name="_Toc185551827"/>
+      <w:bookmarkStart w:id="1" w:name="_Toc190254121"/>
       <w:r>
         <w:t>Задача</w:t>
       </w:r>
@@ -1602,6 +1619,7 @@
         <w:t xml:space="preserve"> или обобщённым </w:t>
       </w:r>
       <w:proofErr w:type="spellStart"/>
+      <w:proofErr w:type="gramStart"/>
       <w:r>
         <w:t>EventHandler</w:t>
       </w:r>
@@ -1610,6 +1628,7 @@
         <w:t>&lt;</w:t>
       </w:r>
       <w:proofErr w:type="spellStart"/>
+      <w:proofErr w:type="gramEnd"/>
       <w:r>
         <w:t>TEventArgs</w:t>
       </w:r>
@@ -1684,7 +1703,7 @@
         <w:pStyle w:val="DIV1"/>
         <w:widowControl w:val="0"/>
       </w:pPr>
-      <w:bookmarkStart w:id="2" w:name="_Toc185551828"/>
+      <w:bookmarkStart w:id="2" w:name="_Toc190254122"/>
       <w:r>
         <w:t>К</w:t>
       </w:r>
@@ -1692,26 +1711,13 @@
         <w:t>лючевые позиции</w:t>
       </w:r>
       <w:bookmarkEnd w:id="2"/>
-    </w:p>
-    <w:p>
-      <w:pPr>
-        <w:pStyle w:val="DIV2"/>
-        <w:widowControl w:val="0"/>
-      </w:pPr>
-      <w:bookmarkStart w:id="3" w:name="_Toc185551829"/>
-      <w:r>
-        <w:t>Реализация методов</w:t>
-      </w:r>
-      <w:bookmarkEnd w:id="3"/>
     </w:p>
     <w:p>
       <w:pPr>
         <w:pStyle w:val="MAINTEXT"/>
         <w:keepNext w:val="0"/>
-        <w:ind w:left="238"/>
-      </w:pPr>
-      <w:r>
-        <w:lastRenderedPageBreak/>
+      </w:pPr>
+      <w:r>
         <w:t>На рис. 1, 2 показан</w:t>
       </w:r>
       <w:r>
@@ -1733,6 +1739,7 @@
           <w:noProof/>
           <w:lang w:val="en-US"/>
         </w:rPr>
+        <w:lastRenderedPageBreak/>
         <w:drawing>
           <wp:inline distT="0" distB="0" distL="0" distR="0" wp14:anchorId="37DDAE80" wp14:editId="5AC6D94D">
             <wp:extent cx="3835744" cy="2759529"/>
@@ -2050,17 +2057,6 @@
     </w:p>
     <w:p>
       <w:pPr>
-        <w:pStyle w:val="DIV2"/>
-        <w:widowControl w:val="0"/>
-      </w:pPr>
-      <w:bookmarkStart w:id="4" w:name="_Toc185551830"/>
-      <w:r>
-        <w:t>Создание интерфейса</w:t>
-      </w:r>
-      <w:bookmarkEnd w:id="4"/>
-    </w:p>
-    <w:p>
-      <w:pPr>
         <w:pStyle w:val="MAINTEXT"/>
         <w:keepNext w:val="0"/>
       </w:pPr>
@@ -2240,14 +2236,14 @@
         <w:pStyle w:val="DIV1"/>
         <w:widowControl w:val="0"/>
       </w:pPr>
-      <w:bookmarkStart w:id="5" w:name="_Toc185551831"/>
+      <w:bookmarkStart w:id="3" w:name="_Toc190254125"/>
       <w:r>
         <w:t xml:space="preserve">Тестирование </w:t>
       </w:r>
       <w:r>
         <w:t>программы</w:t>
       </w:r>
-      <w:bookmarkEnd w:id="5"/>
+      <w:bookmarkEnd w:id="3"/>
     </w:p>
     <w:p>
       <w:pPr>
@@ -2698,12 +2694,12 @@
         <w:pStyle w:val="H1"/>
         <w:keepNext w:val="0"/>
       </w:pPr>
-      <w:bookmarkStart w:id="6" w:name="_Toc185551832"/>
+      <w:bookmarkStart w:id="4" w:name="_Toc190254126"/>
       <w:r>
         <w:lastRenderedPageBreak/>
         <w:t>ВЫВОДЫ</w:t>
       </w:r>
-      <w:bookmarkEnd w:id="6"/>
+      <w:bookmarkEnd w:id="4"/>
     </w:p>
     <w:p>
       <w:pPr>
@@ -2798,7 +2794,7 @@
 </file>
 
 <file path=word/endnotes.xml><?xml version="1.0" encoding="utf-8"?>
-<w:endnotes xmlns:wpc="http://schemas.microsoft.com/office/word/2010/wordprocessingCanvas" xmlns:cx="http://schemas.microsoft.com/office/drawing/2014/chartex" xmlns:cx1="http://schemas.microsoft.com/office/drawing/2015/9/8/chartex" xmlns:cx2="http://schemas.microsoft.com/office/drawing/2015/10/21/chartex" xmlns:cx3="http://schemas.microsoft.com/office/drawing/2016/5/9/chartex" xmlns:cx4="http://schemas.microsoft.com/office/drawing/2016/5/10/chartex" xmlns:cx5="http://schemas.microsoft.com/office/drawing/2016/5/11/chartex" xmlns:cx6="http://schemas.microsoft.com/office/drawing/2016/5/12/chartex" xmlns:cx7="http://schemas.microsoft.com/office/drawing/2016/5/13/chartex" xmlns:cx8="http://schemas.microsoft.com/office/drawing/2016/5/14/chartex" xmlns:mc="http://schemas.openxmlformats.org/markup-compatibility/2006" xmlns:aink="http://schemas.microsoft.com/office/drawing/2016/ink" xmlns:am3d="http://schemas.microsoft.com/office/drawing/2017/model3d" xmlns:o="urn:schemas-microsoft-com:office:office" xmlns:r="http://schemas.openxmlformats.org/officeDocument/2006/relationships" xmlns:m="http://schemas.openxmlformats.org/officeDocument/2006/math" xmlns:v="urn:schemas-microsoft-com:vml" xmlns:wp14="http://schemas.microsoft.com/office/word/2010/wordprocessingDrawing" xmlns:wp="http://schemas.openxmlformats.org/drawingml/2006/wordprocessingDrawing" xmlns:w10="urn:schemas-microsoft-com:office:word" xmlns:w="http://schemas.openxmlformats.org/wordprocessingml/2006/main" xmlns:w14="http://schemas.microsoft.com/office/word/2010/wordml" xmlns:w15="http://schemas.microsoft.com/office/word/2012/wordml" xmlns:w16cex="http://schemas.microsoft.com/office/word/2018/wordml/cex" xmlns:w16cid="http://schemas.microsoft.com/office/word/2016/wordml/cid" xmlns:w16="http://schemas.microsoft.com/office/word/2018/wordml" xmlns:w16sdtdh="http://schemas.microsoft.com/office/word/2020/wordml/sdtdatahash" xmlns:w16se="http://schemas.microsoft.com/office/word/2015/wordml/symex" xmlns:wpg="http://schemas.microsoft.com/office/word/2010/wordprocessingGroup" xmlns:wpi="http://schemas.microsoft.com/office/word/2010/wordprocessingInk" xmlns:wne="http://schemas.microsoft.com/office/word/2006/wordml" xmlns:wps="http://schemas.microsoft.com/office/word/2010/wordprocessingShape" mc:Ignorable="w14 w15 w16se w16cid w16 w16cex w16sdtdh wp14">
+<w:endnotes xmlns:wpc="http://schemas.microsoft.com/office/word/2010/wordprocessingCanvas" xmlns:cx="http://schemas.microsoft.com/office/drawing/2014/chartex" xmlns:cx1="http://schemas.microsoft.com/office/drawing/2015/9/8/chartex" xmlns:cx2="http://schemas.microsoft.com/office/drawing/2015/10/21/chartex" xmlns:cx3="http://schemas.microsoft.com/office/drawing/2016/5/9/chartex" xmlns:cx4="http://schemas.microsoft.com/office/drawing/2016/5/10/chartex" xmlns:cx5="http://schemas.microsoft.com/office/drawing/2016/5/11/chartex" xmlns:cx6="http://schemas.microsoft.com/office/drawing/2016/5/12/chartex" xmlns:cx7="http://schemas.microsoft.com/office/drawing/2016/5/13/chartex" xmlns:cx8="http://schemas.microsoft.com/office/drawing/2016/5/14/chartex" xmlns:mc="http://schemas.openxmlformats.org/markup-compatibility/2006" xmlns:aink="http://schemas.microsoft.com/office/drawing/2016/ink" xmlns:am3d="http://schemas.microsoft.com/office/drawing/2017/model3d" xmlns:o="urn:schemas-microsoft-com:office:office" xmlns:oel="http://schemas.microsoft.com/office/2019/extlst" xmlns:r="http://schemas.openxmlformats.org/officeDocument/2006/relationships" xmlns:m="http://schemas.openxmlformats.org/officeDocument/2006/math" xmlns:v="urn:schemas-microsoft-com:vml" xmlns:wp14="http://schemas.microsoft.com/office/word/2010/wordprocessingDrawing" xmlns:wp="http://schemas.openxmlformats.org/drawingml/2006/wordprocessingDrawing" xmlns:w10="urn:schemas-microsoft-com:office:word" xmlns:w="http://schemas.openxmlformats.org/wordprocessingml/2006/main" xmlns:w14="http://schemas.microsoft.com/office/word/2010/wordml" xmlns:w15="http://schemas.microsoft.com/office/word/2012/wordml" xmlns:w16cex="http://schemas.microsoft.com/office/word/2018/wordml/cex" xmlns:w16cid="http://schemas.microsoft.com/office/word/2016/wordml/cid" xmlns:w16="http://schemas.microsoft.com/office/word/2018/wordml" xmlns:w16du="http://schemas.microsoft.com/office/word/2023/wordml/word16du" xmlns:w16sdtdh="http://schemas.microsoft.com/office/word/2020/wordml/sdtdatahash" xmlns:w16sdtfl="http://schemas.microsoft.com/office/word/2024/wordml/sdtformatlock" xmlns:w16se="http://schemas.microsoft.com/office/word/2015/wordml/symex" xmlns:wpg="http://schemas.microsoft.com/office/word/2010/wordprocessingGroup" xmlns:wpi="http://schemas.microsoft.com/office/word/2010/wordprocessingInk" xmlns:wne="http://schemas.microsoft.com/office/word/2006/wordml" xmlns:wps="http://schemas.microsoft.com/office/word/2010/wordprocessingShape" mc:Ignorable="w14 w15 w16se w16cid w16 w16cex w16sdtdh w16sdtfl w16du wp14">
   <w:endnote w:type="separator" w:id="-1">
     <w:p>
       <w:r>
@@ -2817,7 +2813,7 @@
 </file>
 
 <file path=word/footer1.xml><?xml version="1.0" encoding="utf-8"?>
-<w:ftr xmlns:wpc="http://schemas.microsoft.com/office/word/2010/wordprocessingCanvas" xmlns:cx="http://schemas.microsoft.com/office/drawing/2014/chartex" xmlns:cx1="http://schemas.microsoft.com/office/drawing/2015/9/8/chartex" xmlns:cx2="http://schemas.microsoft.com/office/drawing/2015/10/21/chartex" xmlns:cx3="http://schemas.microsoft.com/office/drawing/2016/5/9/chartex" xmlns:cx4="http://schemas.microsoft.com/office/drawing/2016/5/10/chartex" xmlns:cx5="http://schemas.microsoft.com/office/drawing/2016/5/11/chartex" xmlns:cx6="http://schemas.microsoft.com/office/drawing/2016/5/12/chartex" xmlns:cx7="http://schemas.microsoft.com/office/drawing/2016/5/13/chartex" xmlns:cx8="http://schemas.microsoft.com/office/drawing/2016/5/14/chartex" xmlns:mc="http://schemas.openxmlformats.org/markup-compatibility/2006" xmlns:aink="http://schemas.microsoft.com/office/drawing/2016/ink" xmlns:am3d="http://schemas.microsoft.com/office/drawing/2017/model3d" xmlns:o="urn:schemas-microsoft-com:office:office" xmlns:r="http://schemas.openxmlformats.org/officeDocument/2006/relationships" xmlns:m="http://schemas.openxmlformats.org/officeDocument/2006/math" xmlns:v="urn:schemas-microsoft-com:vml" xmlns:wp14="http://schemas.microsoft.com/office/word/2010/wordprocessingDrawing" xmlns:wp="http://schemas.openxmlformats.org/drawingml/2006/wordprocessingDrawing" xmlns:w10="urn:schemas-microsoft-com:office:word" xmlns:w="http://schemas.openxmlformats.org/wordprocessingml/2006/main" xmlns:w14="http://schemas.microsoft.com/office/word/2010/wordml" xmlns:w15="http://schemas.microsoft.com/office/word/2012/wordml" xmlns:w16cex="http://schemas.microsoft.com/office/word/2018/wordml/cex" xmlns:w16cid="http://schemas.microsoft.com/office/word/2016/wordml/cid" xmlns:w16="http://schemas.microsoft.com/office/word/2018/wordml" xmlns:w16sdtdh="http://schemas.microsoft.com/office/word/2020/wordml/sdtdatahash" xmlns:w16se="http://schemas.microsoft.com/office/word/2015/wordml/symex" xmlns:wpg="http://schemas.microsoft.com/office/word/2010/wordprocessingGroup" xmlns:wpi="http://schemas.microsoft.com/office/word/2010/wordprocessingInk" xmlns:wne="http://schemas.microsoft.com/office/word/2006/wordml" xmlns:wps="http://schemas.microsoft.com/office/word/2010/wordprocessingShape" mc:Ignorable="w14 w15 w16se w16cid w16 w16cex w16sdtdh wp14">
+<w:ftr xmlns:wpc="http://schemas.microsoft.com/office/word/2010/wordprocessingCanvas" xmlns:cx="http://schemas.microsoft.com/office/drawing/2014/chartex" xmlns:cx1="http://schemas.microsoft.com/office/drawing/2015/9/8/chartex" xmlns:cx2="http://schemas.microsoft.com/office/drawing/2015/10/21/chartex" xmlns:cx3="http://schemas.microsoft.com/office/drawing/2016/5/9/chartex" xmlns:cx4="http://schemas.microsoft.com/office/drawing/2016/5/10/chartex" xmlns:cx5="http://schemas.microsoft.com/office/drawing/2016/5/11/chartex" xmlns:cx6="http://schemas.microsoft.com/office/drawing/2016/5/12/chartex" xmlns:cx7="http://schemas.microsoft.com/office/drawing/2016/5/13/chartex" xmlns:cx8="http://schemas.microsoft.com/office/drawing/2016/5/14/chartex" xmlns:mc="http://schemas.openxmlformats.org/markup-compatibility/2006" xmlns:aink="http://schemas.microsoft.com/office/drawing/2016/ink" xmlns:am3d="http://schemas.microsoft.com/office/drawing/2017/model3d" xmlns:o="urn:schemas-microsoft-com:office:office" xmlns:oel="http://schemas.microsoft.com/office/2019/extlst" xmlns:r="http://schemas.openxmlformats.org/officeDocument/2006/relationships" xmlns:m="http://schemas.openxmlformats.org/officeDocument/2006/math" xmlns:v="urn:schemas-microsoft-com:vml" xmlns:wp14="http://schemas.microsoft.com/office/word/2010/wordprocessingDrawing" xmlns:wp="http://schemas.openxmlformats.org/drawingml/2006/wordprocessingDrawing" xmlns:w10="urn:schemas-microsoft-com:office:word" xmlns:w="http://schemas.openxmlformats.org/wordprocessingml/2006/main" xmlns:w14="http://schemas.microsoft.com/office/word/2010/wordml" xmlns:w15="http://schemas.microsoft.com/office/word/2012/wordml" xmlns:w16cex="http://schemas.microsoft.com/office/word/2018/wordml/cex" xmlns:w16cid="http://schemas.microsoft.com/office/word/2016/wordml/cid" xmlns:w16="http://schemas.microsoft.com/office/word/2018/wordml" xmlns:w16du="http://schemas.microsoft.com/office/word/2023/wordml/word16du" xmlns:w16sdtdh="http://schemas.microsoft.com/office/word/2020/wordml/sdtdatahash" xmlns:w16sdtfl="http://schemas.microsoft.com/office/word/2024/wordml/sdtformatlock" xmlns:w16se="http://schemas.microsoft.com/office/word/2015/wordml/symex" xmlns:wpg="http://schemas.microsoft.com/office/word/2010/wordprocessingGroup" xmlns:wpi="http://schemas.microsoft.com/office/word/2010/wordprocessingInk" xmlns:wne="http://schemas.microsoft.com/office/word/2006/wordml" xmlns:wps="http://schemas.microsoft.com/office/word/2010/wordprocessingShape" mc:Ignorable="w14 w15 w16se w16cid w16 w16cex w16sdtdh w16sdtfl w16du wp14">
   <w:sdt>
     <w:sdtPr>
       <w:id w:val="-1419641891"/>
@@ -2826,7 +2822,6 @@
         <w:docPartUnique/>
       </w:docPartObj>
     </w:sdtPr>
-    <w:sdtEndPr/>
     <w:sdtContent>
       <w:p>
         <w:pPr>
@@ -2860,7 +2855,7 @@
 </file>
 
 <file path=word/footnotes.xml><?xml version="1.0" encoding="utf-8"?>
-<w:footnotes xmlns:wpc="http://schemas.microsoft.com/office/word/2010/wordprocessingCanvas" xmlns:cx="http://schemas.microsoft.com/office/drawing/2014/chartex" xmlns:cx1="http://schemas.microsoft.com/office/drawing/2015/9/8/chartex" xmlns:cx2="http://schemas.microsoft.com/office/drawing/2015/10/21/chartex" xmlns:cx3="http://schemas.microsoft.com/office/drawing/2016/5/9/chartex" xmlns:cx4="http://schemas.microsoft.com/office/drawing/2016/5/10/chartex" xmlns:cx5="http://schemas.microsoft.com/office/drawing/2016/5/11/chartex" xmlns:cx6="http://schemas.microsoft.com/office/drawing/2016/5/12/chartex" xmlns:cx7="http://schemas.microsoft.com/office/drawing/2016/5/13/chartex" xmlns:cx8="http://schemas.microsoft.com/office/drawing/2016/5/14/chartex" xmlns:mc="http://schemas.openxmlformats.org/markup-compatibility/2006" xmlns:aink="http://schemas.microsoft.com/office/drawing/2016/ink" xmlns:am3d="http://schemas.microsoft.com/office/drawing/2017/model3d" xmlns:o="urn:schemas-microsoft-com:office:office" xmlns:r="http://schemas.openxmlformats.org/officeDocument/2006/relationships" xmlns:m="http://schemas.openxmlformats.org/officeDocument/2006/math" xmlns:v="urn:schemas-microsoft-com:vml" xmlns:wp14="http://schemas.microsoft.com/office/word/2010/wordprocessingDrawing" xmlns:wp="http://schemas.openxmlformats.org/drawingml/2006/wordprocessingDrawing" xmlns:w10="urn:schemas-microsoft-com:office:word" xmlns:w="http://schemas.openxmlformats.org/wordprocessingml/2006/main" xmlns:w14="http://schemas.microsoft.com/office/word/2010/wordml" xmlns:w15="http://schemas.microsoft.com/office/word/2012/wordml" xmlns:w16cex="http://schemas.microsoft.com/office/word/2018/wordml/cex" xmlns:w16cid="http://schemas.microsoft.com/office/word/2016/wordml/cid" xmlns:w16="http://schemas.microsoft.com/office/word/2018/wordml" xmlns:w16sdtdh="http://schemas.microsoft.com/office/word/2020/wordml/sdtdatahash" xmlns:w16se="http://schemas.microsoft.com/office/word/2015/wordml/symex" xmlns:wpg="http://schemas.microsoft.com/office/word/2010/wordprocessingGroup" xmlns:wpi="http://schemas.microsoft.com/office/word/2010/wordprocessingInk" xmlns:wne="http://schemas.microsoft.com/office/word/2006/wordml" xmlns:wps="http://schemas.microsoft.com/office/word/2010/wordprocessingShape" mc:Ignorable="w14 w15 w16se w16cid w16 w16cex w16sdtdh wp14">
+<w:footnotes xmlns:wpc="http://schemas.microsoft.com/office/word/2010/wordprocessingCanvas" xmlns:cx="http://schemas.microsoft.com/office/drawing/2014/chartex" xmlns:cx1="http://schemas.microsoft.com/office/drawing/2015/9/8/chartex" xmlns:cx2="http://schemas.microsoft.com/office/drawing/2015/10/21/chartex" xmlns:cx3="http://schemas.microsoft.com/office/drawing/2016/5/9/chartex" xmlns:cx4="http://schemas.microsoft.com/office/drawing/2016/5/10/chartex" xmlns:cx5="http://schemas.microsoft.com/office/drawing/2016/5/11/chartex" xmlns:cx6="http://schemas.microsoft.com/office/drawing/2016/5/12/chartex" xmlns:cx7="http://schemas.microsoft.com/office/drawing/2016/5/13/chartex" xmlns:cx8="http://schemas.microsoft.com/office/drawing/2016/5/14/chartex" xmlns:mc="http://schemas.openxmlformats.org/markup-compatibility/2006" xmlns:aink="http://schemas.microsoft.com/office/drawing/2016/ink" xmlns:am3d="http://schemas.microsoft.com/office/drawing/2017/model3d" xmlns:o="urn:schemas-microsoft-com:office:office" xmlns:oel="http://schemas.microsoft.com/office/2019/extlst" xmlns:r="http://schemas.openxmlformats.org/officeDocument/2006/relationships" xmlns:m="http://schemas.openxmlformats.org/officeDocument/2006/math" xmlns:v="urn:schemas-microsoft-com:vml" xmlns:wp14="http://schemas.microsoft.com/office/word/2010/wordprocessingDrawing" xmlns:wp="http://schemas.openxmlformats.org/drawingml/2006/wordprocessingDrawing" xmlns:w10="urn:schemas-microsoft-com:office:word" xmlns:w="http://schemas.openxmlformats.org/wordprocessingml/2006/main" xmlns:w14="http://schemas.microsoft.com/office/word/2010/wordml" xmlns:w15="http://schemas.microsoft.com/office/word/2012/wordml" xmlns:w16cex="http://schemas.microsoft.com/office/word/2018/wordml/cex" xmlns:w16cid="http://schemas.microsoft.com/office/word/2016/wordml/cid" xmlns:w16="http://schemas.microsoft.com/office/word/2018/wordml" xmlns:w16du="http://schemas.microsoft.com/office/word/2023/wordml/word16du" xmlns:w16sdtdh="http://schemas.microsoft.com/office/word/2020/wordml/sdtdatahash" xmlns:w16sdtfl="http://schemas.microsoft.com/office/word/2024/wordml/sdtformatlock" xmlns:w16se="http://schemas.microsoft.com/office/word/2015/wordml/symex" xmlns:wpg="http://schemas.microsoft.com/office/word/2010/wordprocessingGroup" xmlns:wpi="http://schemas.microsoft.com/office/word/2010/wordprocessingInk" xmlns:wne="http://schemas.microsoft.com/office/word/2006/wordml" xmlns:wps="http://schemas.microsoft.com/office/word/2010/wordprocessingShape" mc:Ignorable="w14 w15 w16se w16cid w16 w16cex w16sdtdh w16sdtfl w16du wp14">
   <w:footnote w:type="separator" w:id="-1">
     <w:p>
       <w:r>
@@ -2879,7 +2874,7 @@
 </file>
 
 <file path=word/numbering.xml><?xml version="1.0" encoding="utf-8"?>
-<w:numbering xmlns:wpc="http://schemas.microsoft.com/office/word/2010/wordprocessingCanvas" xmlns:cx="http://schemas.microsoft.com/office/drawing/2014/chartex" xmlns:cx1="http://schemas.microsoft.com/office/drawing/2015/9/8/chartex" xmlns:cx2="http://schemas.microsoft.com/office/drawing/2015/10/21/chartex" xmlns:cx3="http://schemas.microsoft.com/office/drawing/2016/5/9/chartex" xmlns:cx4="http://schemas.microsoft.com/office/drawing/2016/5/10/chartex" xmlns:cx5="http://schemas.microsoft.com/office/drawing/2016/5/11/chartex" xmlns:cx6="http://schemas.microsoft.com/office/drawing/2016/5/12/chartex" xmlns:cx7="http://schemas.microsoft.com/office/drawing/2016/5/13/chartex" xmlns:cx8="http://schemas.microsoft.com/office/drawing/2016/5/14/chartex" xmlns:mc="http://schemas.openxmlformats.org/markup-compatibility/2006" xmlns:aink="http://schemas.microsoft.com/office/drawing/2016/ink" xmlns:am3d="http://schemas.microsoft.com/office/drawing/2017/model3d" xmlns:o="urn:schemas-microsoft-com:office:office" xmlns:r="http://schemas.openxmlformats.org/officeDocument/2006/relationships" xmlns:m="http://schemas.openxmlformats.org/officeDocument/2006/math" xmlns:v="urn:schemas-microsoft-com:vml" xmlns:wp14="http://schemas.microsoft.com/office/word/2010/wordprocessingDrawing" xmlns:wp="http://schemas.openxmlformats.org/drawingml/2006/wordprocessingDrawing" xmlns:w10="urn:schemas-microsoft-com:office:word" xmlns:w="http://schemas.openxmlformats.org/wordprocessingml/2006/main" xmlns:w14="http://schemas.microsoft.com/office/word/2010/wordml" xmlns:w15="http://schemas.microsoft.com/office/word/2012/wordml" xmlns:w16cex="http://schemas.microsoft.com/office/word/2018/wordml/cex" xmlns:w16cid="http://schemas.microsoft.com/office/word/2016/wordml/cid" xmlns:w16="http://schemas.microsoft.com/office/word/2018/wordml" xmlns:w16sdtdh="http://schemas.microsoft.com/office/word/2020/wordml/sdtdatahash" xmlns:w16se="http://schemas.microsoft.com/office/word/2015/wordml/symex" xmlns:wpg="http://schemas.microsoft.com/office/word/2010/wordprocessingGroup" xmlns:wpi="http://schemas.microsoft.com/office/word/2010/wordprocessingInk" xmlns:wne="http://schemas.microsoft.com/office/word/2006/wordml" xmlns:wps="http://schemas.microsoft.com/office/word/2010/wordprocessingShape" mc:Ignorable="w14 w15 w16se w16cid w16 w16cex w16sdtdh wp14">
+<w:numbering xmlns:wpc="http://schemas.microsoft.com/office/word/2010/wordprocessingCanvas" xmlns:cx="http://schemas.microsoft.com/office/drawing/2014/chartex" xmlns:cx1="http://schemas.microsoft.com/office/drawing/2015/9/8/chartex" xmlns:cx2="http://schemas.microsoft.com/office/drawing/2015/10/21/chartex" xmlns:cx3="http://schemas.microsoft.com/office/drawing/2016/5/9/chartex" xmlns:cx4="http://schemas.microsoft.com/office/drawing/2016/5/10/chartex" xmlns:cx5="http://schemas.microsoft.com/office/drawing/2016/5/11/chartex" xmlns:cx6="http://schemas.microsoft.com/office/drawing/2016/5/12/chartex" xmlns:cx7="http://schemas.microsoft.com/office/drawing/2016/5/13/chartex" xmlns:cx8="http://schemas.microsoft.com/office/drawing/2016/5/14/chartex" xmlns:mc="http://schemas.openxmlformats.org/markup-compatibility/2006" xmlns:aink="http://schemas.microsoft.com/office/drawing/2016/ink" xmlns:am3d="http://schemas.microsoft.com/office/drawing/2017/model3d" xmlns:o="urn:schemas-microsoft-com:office:office" xmlns:oel="http://schemas.microsoft.com/office/2019/extlst" xmlns:r="http://schemas.openxmlformats.org/officeDocument/2006/relationships" xmlns:m="http://schemas.openxmlformats.org/officeDocument/2006/math" xmlns:v="urn:schemas-microsoft-com:vml" xmlns:wp14="http://schemas.microsoft.com/office/word/2010/wordprocessingDrawing" xmlns:wp="http://schemas.openxmlformats.org/drawingml/2006/wordprocessingDrawing" xmlns:w10="urn:schemas-microsoft-com:office:word" xmlns:w="http://schemas.openxmlformats.org/wordprocessingml/2006/main" xmlns:w14="http://schemas.microsoft.com/office/word/2010/wordml" xmlns:w15="http://schemas.microsoft.com/office/word/2012/wordml" xmlns:w16cex="http://schemas.microsoft.com/office/word/2018/wordml/cex" xmlns:w16cid="http://schemas.microsoft.com/office/word/2016/wordml/cid" xmlns:w16="http://schemas.microsoft.com/office/word/2018/wordml" xmlns:w16du="http://schemas.microsoft.com/office/word/2023/wordml/word16du" xmlns:w16sdtdh="http://schemas.microsoft.com/office/word/2020/wordml/sdtdatahash" xmlns:w16sdtfl="http://schemas.microsoft.com/office/word/2024/wordml/sdtformatlock" xmlns:w16se="http://schemas.microsoft.com/office/word/2015/wordml/symex" xmlns:wpg="http://schemas.microsoft.com/office/word/2010/wordprocessingGroup" xmlns:wpi="http://schemas.microsoft.com/office/word/2010/wordprocessingInk" xmlns:wne="http://schemas.microsoft.com/office/word/2006/wordml" xmlns:wps="http://schemas.microsoft.com/office/word/2010/wordprocessingShape" mc:Ignorable="w14 w15 w16se w16cid w16 w16cex w16sdtdh w16sdtfl w16du wp14">
   <w:abstractNum w:abstractNumId="0" w15:restartNumberingAfterBreak="0">
     <w:nsid w:val="0AAF168C"/>
     <w:multiLevelType w:val="hybridMultilevel"/>
@@ -4012,37 +4007,37 @@
       </w:rPr>
     </w:lvl>
   </w:abstractNum>
-  <w:num w:numId="1">
+  <w:num w:numId="1" w16cid:durableId="498081560">
     <w:abstractNumId w:val="7"/>
   </w:num>
-  <w:num w:numId="2">
+  <w:num w:numId="2" w16cid:durableId="981882419">
     <w:abstractNumId w:val="2"/>
   </w:num>
-  <w:num w:numId="3">
+  <w:num w:numId="3" w16cid:durableId="1064789639">
     <w:abstractNumId w:val="1"/>
   </w:num>
-  <w:num w:numId="4">
+  <w:num w:numId="4" w16cid:durableId="1650092071">
     <w:abstractNumId w:val="6"/>
   </w:num>
-  <w:num w:numId="5">
+  <w:num w:numId="5" w16cid:durableId="979071377">
     <w:abstractNumId w:val="9"/>
   </w:num>
-  <w:num w:numId="6">
+  <w:num w:numId="6" w16cid:durableId="307176297">
     <w:abstractNumId w:val="4"/>
   </w:num>
-  <w:num w:numId="7">
+  <w:num w:numId="7" w16cid:durableId="1703675900">
     <w:abstractNumId w:val="3"/>
   </w:num>
-  <w:num w:numId="8">
+  <w:num w:numId="8" w16cid:durableId="2059358185">
     <w:abstractNumId w:val="0"/>
   </w:num>
-  <w:num w:numId="9">
+  <w:num w:numId="9" w16cid:durableId="1647585295">
     <w:abstractNumId w:val="8"/>
   </w:num>
-  <w:num w:numId="10">
+  <w:num w:numId="10" w16cid:durableId="16395309">
     <w:abstractNumId w:val="5"/>
   </w:num>
-  <w:num w:numId="11">
+  <w:num w:numId="11" w16cid:durableId="1935434759">
     <w:abstractNumId w:val="7"/>
     <w:lvlOverride w:ilvl="0">
       <w:startOverride w:val="1"/>
@@ -4076,7 +4071,7 @@
 </file>
 
 <file path=word/styles.xml><?xml version="1.0" encoding="utf-8"?>
-<w:styles xmlns:mc="http://schemas.openxmlformats.org/markup-compatibility/2006" xmlns:r="http://schemas.openxmlformats.org/officeDocument/2006/relationships" xmlns:w="http://schemas.openxmlformats.org/wordprocessingml/2006/main" xmlns:w14="http://schemas.microsoft.com/office/word/2010/wordml" xmlns:w15="http://schemas.microsoft.com/office/word/2012/wordml" xmlns:w16cex="http://schemas.microsoft.com/office/word/2018/wordml/cex" xmlns:w16cid="http://schemas.microsoft.com/office/word/2016/wordml/cid" xmlns:w16="http://schemas.microsoft.com/office/word/2018/wordml" xmlns:w16sdtdh="http://schemas.microsoft.com/office/word/2020/wordml/sdtdatahash" xmlns:w16se="http://schemas.microsoft.com/office/word/2015/wordml/symex" mc:Ignorable="w14 w15 w16se w16cid w16 w16cex w16sdtdh">
+<w:styles xmlns:mc="http://schemas.openxmlformats.org/markup-compatibility/2006" xmlns:r="http://schemas.openxmlformats.org/officeDocument/2006/relationships" xmlns:w="http://schemas.openxmlformats.org/wordprocessingml/2006/main" xmlns:w14="http://schemas.microsoft.com/office/word/2010/wordml" xmlns:w15="http://schemas.microsoft.com/office/word/2012/wordml" xmlns:w16cex="http://schemas.microsoft.com/office/word/2018/wordml/cex" xmlns:w16cid="http://schemas.microsoft.com/office/word/2016/wordml/cid" xmlns:w16="http://schemas.microsoft.com/office/word/2018/wordml" xmlns:w16du="http://schemas.microsoft.com/office/word/2023/wordml/word16du" xmlns:w16sdtdh="http://schemas.microsoft.com/office/word/2020/wordml/sdtdatahash" xmlns:w16sdtfl="http://schemas.microsoft.com/office/word/2024/wordml/sdtformatlock" xmlns:w16se="http://schemas.microsoft.com/office/word/2015/wordml/symex" mc:Ignorable="w14 w15 w16se w16cid w16 w16cex w16sdtdh w16sdtfl w16du">
   <w:docDefaults>
     <w:rPrDefault>
       <w:rPr>

--- a/op/4326_Томчук_ОП_ЛР9.docx
+++ b/op/4326_Томчук_ОП_ЛР9.docx
@@ -1001,7 +1001,7 @@
       <w:r>
         <w:fldChar w:fldCharType="separate"/>
       </w:r>
-      <w:hyperlink w:anchor="_Toc190254120" w:history="1">
+      <w:hyperlink w:anchor="_Toc190257000" w:history="1">
         <w:r>
           <w:rPr>
             <w:rStyle w:val="ad"/>
@@ -1039,7 +1039,7 @@
           <w:rPr>
             <w:webHidden/>
           </w:rPr>
-          <w:instrText xml:space="preserve"> PAGEREF _Toc190254120 \h </w:instrText>
+          <w:instrText xml:space="preserve"> PAGEREF _Toc190257000 \h </w:instrText>
         </w:r>
         <w:r>
           <w:rPr>
@@ -1079,7 +1079,7 @@
           <w14:ligatures w14:val="standardContextual"/>
         </w:rPr>
       </w:pPr>
-      <w:hyperlink w:anchor="_Toc190254121" w:history="1">
+      <w:hyperlink w:anchor="_Toc190257001" w:history="1">
         <w:r>
           <w:rPr>
             <w:rStyle w:val="ad"/>
@@ -1117,7 +1117,7 @@
           <w:rPr>
             <w:webHidden/>
           </w:rPr>
-          <w:instrText xml:space="preserve"> PAGEREF _Toc190254121 \h </w:instrText>
+          <w:instrText xml:space="preserve"> PAGEREF _Toc190257001 \h </w:instrText>
         </w:r>
         <w:r>
           <w:rPr>
@@ -1157,7 +1157,7 @@
           <w14:ligatures w14:val="standardContextual"/>
         </w:rPr>
       </w:pPr>
-      <w:hyperlink w:anchor="_Toc190254122" w:history="1">
+      <w:hyperlink w:anchor="_Toc190257002" w:history="1">
         <w:r>
           <w:rPr>
             <w:rStyle w:val="ad"/>
@@ -1195,7 +1195,7 @@
           <w:rPr>
             <w:webHidden/>
           </w:rPr>
-          <w:instrText xml:space="preserve"> PAGEREF _Toc190254122 \h </w:instrText>
+          <w:instrText xml:space="preserve"> PAGEREF _Toc190257002 \h </w:instrText>
         </w:r>
         <w:r>
           <w:rPr>
@@ -1213,160 +1213,6 @@
             <w:webHidden/>
           </w:rPr>
           <w:t>3</w:t>
-        </w:r>
-        <w:r>
-          <w:rPr>
-            <w:webHidden/>
-          </w:rPr>
-          <w:fldChar w:fldCharType="end"/>
-        </w:r>
-      </w:hyperlink>
-    </w:p>
-    <w:p>
-      <w:pPr>
-        <w:pStyle w:val="21"/>
-        <w:rPr>
-          <w:rFonts w:asciiTheme="minorHAnsi" w:eastAsiaTheme="minorEastAsia" w:hAnsiTheme="minorHAnsi" w:cstheme="minorBidi"/>
-          <w:kern w:val="2"/>
-          <w:sz w:val="24"/>
-          <w:szCs w:val="24"/>
-          <w14:ligatures w14:val="standardContextual"/>
-        </w:rPr>
-      </w:pPr>
-      <w:hyperlink w:anchor="_Toc190254123" w:history="1">
-        <w:r>
-          <w:rPr>
-            <w:rStyle w:val="ad"/>
-          </w:rPr>
-          <w:t>3.1</w:t>
-        </w:r>
-        <w:r>
-          <w:rPr>
-            <w:rFonts w:asciiTheme="minorHAnsi" w:eastAsiaTheme="minorEastAsia" w:hAnsiTheme="minorHAnsi" w:cstheme="minorBidi"/>
-            <w:kern w:val="2"/>
-            <w:sz w:val="24"/>
-            <w:szCs w:val="24"/>
-            <w14:ligatures w14:val="standardContextual"/>
-          </w:rPr>
-          <w:tab/>
-        </w:r>
-        <w:r>
-          <w:rPr>
-            <w:rStyle w:val="ad"/>
-          </w:rPr>
-          <w:t>Реализация методов</w:t>
-        </w:r>
-        <w:r>
-          <w:rPr>
-            <w:webHidden/>
-          </w:rPr>
-          <w:tab/>
-        </w:r>
-        <w:r>
-          <w:rPr>
-            <w:webHidden/>
-          </w:rPr>
-          <w:fldChar w:fldCharType="begin"/>
-        </w:r>
-        <w:r>
-          <w:rPr>
-            <w:webHidden/>
-          </w:rPr>
-          <w:instrText xml:space="preserve"> PAGEREF _Toc190254123 \h </w:instrText>
-        </w:r>
-        <w:r>
-          <w:rPr>
-            <w:webHidden/>
-          </w:rPr>
-        </w:r>
-        <w:r>
-          <w:rPr>
-            <w:webHidden/>
-          </w:rPr>
-          <w:fldChar w:fldCharType="separate"/>
-        </w:r>
-        <w:r>
-          <w:rPr>
-            <w:webHidden/>
-          </w:rPr>
-          <w:t>3</w:t>
-        </w:r>
-        <w:r>
-          <w:rPr>
-            <w:webHidden/>
-          </w:rPr>
-          <w:fldChar w:fldCharType="end"/>
-        </w:r>
-      </w:hyperlink>
-    </w:p>
-    <w:p>
-      <w:pPr>
-        <w:pStyle w:val="21"/>
-        <w:rPr>
-          <w:rFonts w:asciiTheme="minorHAnsi" w:eastAsiaTheme="minorEastAsia" w:hAnsiTheme="minorHAnsi" w:cstheme="minorBidi"/>
-          <w:kern w:val="2"/>
-          <w:sz w:val="24"/>
-          <w:szCs w:val="24"/>
-          <w14:ligatures w14:val="standardContextual"/>
-        </w:rPr>
-      </w:pPr>
-      <w:hyperlink w:anchor="_Toc190254124" w:history="1">
-        <w:r>
-          <w:rPr>
-            <w:rStyle w:val="ad"/>
-          </w:rPr>
-          <w:t>3.2</w:t>
-        </w:r>
-        <w:r>
-          <w:rPr>
-            <w:rFonts w:asciiTheme="minorHAnsi" w:eastAsiaTheme="minorEastAsia" w:hAnsiTheme="minorHAnsi" w:cstheme="minorBidi"/>
-            <w:kern w:val="2"/>
-            <w:sz w:val="24"/>
-            <w:szCs w:val="24"/>
-            <w14:ligatures w14:val="standardContextual"/>
-          </w:rPr>
-          <w:tab/>
-        </w:r>
-        <w:r>
-          <w:rPr>
-            <w:rStyle w:val="ad"/>
-          </w:rPr>
-          <w:t>Создание интерфейса</w:t>
-        </w:r>
-        <w:r>
-          <w:rPr>
-            <w:webHidden/>
-          </w:rPr>
-          <w:tab/>
-        </w:r>
-        <w:r>
-          <w:rPr>
-            <w:webHidden/>
-          </w:rPr>
-          <w:fldChar w:fldCharType="begin"/>
-        </w:r>
-        <w:r>
-          <w:rPr>
-            <w:webHidden/>
-          </w:rPr>
-          <w:instrText xml:space="preserve"> PAGEREF _Toc190254124 \h </w:instrText>
-        </w:r>
-        <w:r>
-          <w:rPr>
-            <w:webHidden/>
-          </w:rPr>
-        </w:r>
-        <w:r>
-          <w:rPr>
-            <w:webHidden/>
-          </w:rPr>
-          <w:fldChar w:fldCharType="separate"/>
-        </w:r>
-        <w:r>
-          <w:rPr>
-            <w:webHidden/>
-          </w:rPr>
-          <w:t>5</w:t>
         </w:r>
         <w:r>
           <w:rPr>
@@ -1389,7 +1235,7 @@
           <w14:ligatures w14:val="standardContextual"/>
         </w:rPr>
       </w:pPr>
-      <w:hyperlink w:anchor="_Toc190254125" w:history="1">
+      <w:hyperlink w:anchor="_Toc190257003" w:history="1">
         <w:r>
           <w:rPr>
             <w:rStyle w:val="ad"/>
@@ -1427,7 +1273,7 @@
           <w:rPr>
             <w:webHidden/>
           </w:rPr>
-          <w:instrText xml:space="preserve"> PAGEREF _Toc190254125 \h </w:instrText>
+          <w:instrText xml:space="preserve"> PAGEREF _Toc190257003 \h </w:instrText>
         </w:r>
         <w:r>
           <w:rPr>
@@ -1444,7 +1290,7 @@
           <w:rPr>
             <w:webHidden/>
           </w:rPr>
-          <w:t>6</w:t>
+          <w:t>5</w:t>
         </w:r>
         <w:r>
           <w:rPr>
@@ -1464,7 +1310,7 @@
           <w14:ligatures w14:val="standardContextual"/>
         </w:rPr>
       </w:pPr>
-      <w:hyperlink w:anchor="_Toc190254126" w:history="1">
+      <w:hyperlink w:anchor="_Toc190257004" w:history="1">
         <w:r>
           <w:rPr>
             <w:rStyle w:val="ad"/>
@@ -1487,7 +1333,7 @@
           <w:rPr>
             <w:webHidden/>
           </w:rPr>
-          <w:instrText xml:space="preserve"> PAGEREF _Toc190254126 \h </w:instrText>
+          <w:instrText xml:space="preserve"> PAGEREF _Toc190257004 \h </w:instrText>
         </w:r>
         <w:r>
           <w:rPr>
@@ -1504,7 +1350,7 @@
           <w:rPr>
             <w:webHidden/>
           </w:rPr>
-          <w:t>10</w:t>
+          <w:t>6</w:t>
         </w:r>
         <w:r>
           <w:rPr>
@@ -1531,7 +1377,7 @@
         <w:pStyle w:val="DIV1"/>
         <w:widowControl w:val="0"/>
       </w:pPr>
-      <w:bookmarkStart w:id="0" w:name="_Toc190254120"/>
+      <w:bookmarkStart w:id="0" w:name="_Toc190257000"/>
       <w:r>
         <w:lastRenderedPageBreak/>
         <w:t>Цель работы</w:t>
@@ -1572,7 +1418,7 @@
         <w:pStyle w:val="DIV1"/>
         <w:widowControl w:val="0"/>
       </w:pPr>
-      <w:bookmarkStart w:id="1" w:name="_Toc190254121"/>
+      <w:bookmarkStart w:id="1" w:name="_Toc190257001"/>
       <w:r>
         <w:t>Задача</w:t>
       </w:r>
@@ -1703,7 +1549,7 @@
         <w:pStyle w:val="DIV1"/>
         <w:widowControl w:val="0"/>
       </w:pPr>
-      <w:bookmarkStart w:id="2" w:name="_Toc190254122"/>
+      <w:bookmarkStart w:id="2" w:name="_Toc190257002"/>
       <w:r>
         <w:t>К</w:t>
       </w:r>
@@ -1718,10 +1564,17 @@
         <w:keepNext w:val="0"/>
       </w:pPr>
       <w:r>
-        <w:t>На рис. 1, 2 показан</w:t>
-      </w:r>
-      <w:r>
-        <w:t>ы</w:t>
+        <w:t>На рис. 1</w:t>
+      </w:r>
+      <w:r>
+        <w:t xml:space="preserve"> </w:t>
+      </w:r>
+      <w:r>
+        <w:t xml:space="preserve">изображено определение события, обработчиков и метода </w:t>
+      </w:r>
+      <w:r>
+        <w:lastRenderedPageBreak/>
+        <w:t>вызова</w:t>
       </w:r>
       <w:r>
         <w:t>.</w:t>
@@ -1739,10 +1592,9 @@
           <w:noProof/>
           <w:lang w:val="en-US"/>
         </w:rPr>
-        <w:lastRenderedPageBreak/>
         <w:drawing>
-          <wp:inline distT="0" distB="0" distL="0" distR="0" wp14:anchorId="37DDAE80" wp14:editId="5AC6D94D">
-            <wp:extent cx="3835744" cy="2759529"/>
+          <wp:inline distT="0" distB="0" distL="0" distR="0" wp14:anchorId="37DDAE80" wp14:editId="55FD3904">
+            <wp:extent cx="5406194" cy="2933700"/>
             <wp:effectExtent l="0" t="0" r="0" b="0"/>
             <wp:docPr id="1" name="Graphic 1"/>
             <wp:cNvGraphicFramePr>
@@ -1764,7 +1616,7 @@
                   <pic:spPr>
                     <a:xfrm>
                       <a:off x="0" y="0"/>
-                      <a:ext cx="3855364" cy="2773644"/>
+                      <a:ext cx="5416445" cy="2939263"/>
                     </a:xfrm>
                     <a:prstGeom prst="rect">
                       <a:avLst/>
@@ -1802,6 +1654,32 @@
     <w:p>
       <w:pPr>
         <w:pStyle w:val="MAINTEXT"/>
+      </w:pPr>
+      <w:r>
+        <w:t>На рис. 2 показано п</w:t>
+      </w:r>
+      <w:r>
+        <w:t>ереопределение метода, порождающего событие, в классе-наследнике</w:t>
+      </w:r>
+      <w:r>
+        <w:t>, о</w:t>
+      </w:r>
+      <w:r>
+        <w:t>рганизация цепочки обработчиков событий</w:t>
+      </w:r>
+      <w:r>
+        <w:t xml:space="preserve">. </w:t>
+      </w:r>
+      <w:r>
+        <w:t>Также продемонстрирована возможность подписки на событие как статически, так и динамически</w:t>
+      </w:r>
+      <w:r>
+        <w:t>.</w:t>
+      </w:r>
+    </w:p>
+    <w:p>
+      <w:pPr>
+        <w:pStyle w:val="MAINTEXT"/>
         <w:keepNext w:val="0"/>
         <w:ind w:firstLine="0"/>
         <w:jc w:val="center"/>
@@ -1812,8 +1690,8 @@
           <w:lang w:val="en-US"/>
         </w:rPr>
         <w:drawing>
-          <wp:inline distT="0" distB="0" distL="0" distR="0" wp14:anchorId="3BB55754" wp14:editId="2F3509F5">
-            <wp:extent cx="3928328" cy="2343150"/>
+          <wp:inline distT="0" distB="0" distL="0" distR="0" wp14:anchorId="3BB55754" wp14:editId="782EE5E0">
+            <wp:extent cx="5334000" cy="3199691"/>
             <wp:effectExtent l="0" t="0" r="0" b="0"/>
             <wp:docPr id="15" name="Graphic 1"/>
             <wp:cNvGraphicFramePr>
@@ -1835,7 +1713,7 @@
                   <pic:spPr>
                     <a:xfrm>
                       <a:off x="0" y="0"/>
-                      <a:ext cx="3955170" cy="2359161"/>
+                      <a:ext cx="5340698" cy="3203709"/>
                     </a:xfrm>
                     <a:prstGeom prst="rect">
                       <a:avLst/>
@@ -1882,7 +1760,19 @@
         <w:rPr>
           <w:noProof/>
         </w:rPr>
-        <w:t>На рис. 3 изображены</w:t>
+        <w:t>На рис. 3 изображен</w:t>
+      </w:r>
+      <w:r>
+        <w:rPr>
+          <w:noProof/>
+        </w:rPr>
+        <w:t xml:space="preserve">о </w:t>
+      </w:r>
+      <w:r>
+        <w:rPr>
+          <w:noProof/>
+        </w:rPr>
+        <w:t>переопределение метода, порождающего событие, в классе-наследнике</w:t>
       </w:r>
       <w:r>
         <w:rPr>
@@ -1905,8 +1795,8 @@
         </w:rPr>
         <w:lastRenderedPageBreak/>
         <w:drawing>
-          <wp:inline distT="0" distB="0" distL="0" distR="0" wp14:anchorId="73B043A9" wp14:editId="186A34B9">
-            <wp:extent cx="5492891" cy="3526971"/>
+          <wp:inline distT="0" distB="0" distL="0" distR="0" wp14:anchorId="73B043A9" wp14:editId="1AD387B5">
+            <wp:extent cx="5099050" cy="1299148"/>
             <wp:effectExtent l="0" t="0" r="0" b="0"/>
             <wp:docPr id="4" name="Graphic 1"/>
             <wp:cNvGraphicFramePr>
@@ -1928,7 +1818,7 @@
                   <pic:spPr>
                     <a:xfrm>
                       <a:off x="0" y="0"/>
-                      <a:ext cx="5526680" cy="3548667"/>
+                      <a:ext cx="5111454" cy="1302308"/>
                     </a:xfrm>
                     <a:prstGeom prst="rect">
                       <a:avLst/>
@@ -1978,7 +1868,7 @@
         <w:t xml:space="preserve"> показан</w:t>
       </w:r>
       <w:r>
-        <w:t>ы</w:t>
+        <w:t>ы методы для тестирования работы события</w:t>
       </w:r>
       <w:r>
         <w:t>.</w:t>
@@ -1997,8 +1887,8 @@
           <w:lang w:val="en-US"/>
         </w:rPr>
         <w:drawing>
-          <wp:inline distT="0" distB="0" distL="0" distR="0" wp14:anchorId="1AF11A0B" wp14:editId="3AB6B7BA">
-            <wp:extent cx="4196443" cy="3353875"/>
+          <wp:inline distT="0" distB="0" distL="0" distR="0" wp14:anchorId="1AF11A0B" wp14:editId="12C64630">
+            <wp:extent cx="3924300" cy="2958653"/>
             <wp:effectExtent l="0" t="0" r="0" b="0"/>
             <wp:docPr id="9" name="Graphic 1"/>
             <wp:cNvGraphicFramePr>
@@ -2020,7 +1910,7 @@
                   <pic:spPr>
                     <a:xfrm>
                       <a:off x="0" y="0"/>
-                      <a:ext cx="4218211" cy="3371272"/>
+                      <a:ext cx="3927076" cy="2960746"/>
                     </a:xfrm>
                     <a:prstGeom prst="rect">
                       <a:avLst/>
@@ -2057,107 +1947,37 @@
     </w:p>
     <w:p>
       <w:pPr>
+        <w:pStyle w:val="DIV1"/>
+        <w:widowControl w:val="0"/>
+      </w:pPr>
+      <w:bookmarkStart w:id="3" w:name="_Toc190257003"/>
+      <w:r>
+        <w:t xml:space="preserve">Тестирование </w:t>
+      </w:r>
+      <w:r>
+        <w:t>программы</w:t>
+      </w:r>
+      <w:bookmarkEnd w:id="3"/>
+    </w:p>
+    <w:p>
+      <w:pPr>
         <w:pStyle w:val="MAINTEXT"/>
         <w:keepNext w:val="0"/>
-      </w:pPr>
-      <w:r>
-        <w:t xml:space="preserve">На рис. </w:t>
-      </w:r>
-      <w:r>
-        <w:t xml:space="preserve">5 </w:t>
-      </w:r>
-      <w:r>
-        <w:t>изображен</w:t>
-      </w:r>
-      <w:r>
-        <w:t>.</w:t>
-      </w:r>
-    </w:p>
-    <w:p>
-      <w:pPr>
-        <w:pStyle w:val="MAINTEXT"/>
-        <w:keepNext w:val="0"/>
-        <w:ind w:firstLine="0"/>
-        <w:jc w:val="center"/>
-      </w:pPr>
-      <w:r>
         <w:rPr>
-          <w:noProof/>
           <w:lang w:val="en-US"/>
         </w:rPr>
-        <w:lastRenderedPageBreak/>
-        <w:drawing>
-          <wp:inline distT="0" distB="0" distL="0" distR="0" wp14:anchorId="503FA32C" wp14:editId="67404871">
-            <wp:extent cx="4278086" cy="1762571"/>
-            <wp:effectExtent l="0" t="0" r="0" b="0"/>
-            <wp:docPr id="5" name="Graphic 1"/>
-            <wp:cNvGraphicFramePr>
-              <a:graphicFrameLocks xmlns:a="http://schemas.openxmlformats.org/drawingml/2006/main" noChangeAspect="1"/>
-            </wp:cNvGraphicFramePr>
-            <a:graphic xmlns:a="http://schemas.openxmlformats.org/drawingml/2006/main">
-              <a:graphicData uri="http://schemas.openxmlformats.org/drawingml/2006/picture">
-                <pic:pic xmlns:pic="http://schemas.openxmlformats.org/drawingml/2006/picture">
-                  <pic:nvPicPr>
-                    <pic:cNvPr id="5" name="Graphic 1"/>
-                    <pic:cNvPicPr/>
-                  </pic:nvPicPr>
-                  <pic:blipFill>
-                    <a:blip r:embed="rId13"/>
-                    <a:stretch>
-                      <a:fillRect/>
-                    </a:stretch>
-                  </pic:blipFill>
-                  <pic:spPr>
-                    <a:xfrm>
-                      <a:off x="0" y="0"/>
-                      <a:ext cx="4286256" cy="1765937"/>
-                    </a:xfrm>
-                    <a:prstGeom prst="rect">
-                      <a:avLst/>
-                    </a:prstGeom>
-                  </pic:spPr>
-                </pic:pic>
-              </a:graphicData>
-            </a:graphic>
-          </wp:inline>
-        </w:drawing>
-      </w:r>
-    </w:p>
-    <w:p>
-      <w:pPr>
-        <w:pStyle w:val="af0"/>
-        <w:keepNext w:val="0"/>
-        <w:widowControl w:val="0"/>
-        <w:jc w:val="center"/>
+      </w:pPr>
+      <w:r>
+        <w:t xml:space="preserve">На рис. </w:t>
+      </w:r>
+      <w:r>
+        <w:t xml:space="preserve">5 </w:t>
+      </w:r>
+      <w:r>
         <w:rPr>
           <w:noProof/>
         </w:rPr>
-      </w:pPr>
-      <w:r>
-        <w:t xml:space="preserve">Рисунок </w:t>
-      </w:r>
-      <w:fldSimple w:instr=" SEQ Рисунок \* ARABIC ">
-        <w:r>
-          <w:rPr>
-            <w:noProof/>
-          </w:rPr>
-          <w:t>5</w:t>
-        </w:r>
-      </w:fldSimple>
-    </w:p>
-    <w:p>
-      <w:pPr>
-        <w:pStyle w:val="MAINTEXT"/>
-        <w:keepNext w:val="0"/>
-      </w:pPr>
-      <w:r>
-        <w:t>На рис. 6 показан</w:t>
-      </w:r>
-      <w:r>
-        <w:t>ы</w:t>
-      </w:r>
-      <w:r>
-        <w:t>.</w:t>
+        <w:t>представлены результаты тестирования программы.</w:t>
       </w:r>
     </w:p>
     <w:p>
@@ -2173,126 +1993,8 @@
           <w:lang w:val="en-US"/>
         </w:rPr>
         <w:drawing>
-          <wp:inline distT="0" distB="0" distL="0" distR="0" wp14:anchorId="6CA562EC" wp14:editId="7BB06845">
-            <wp:extent cx="5493521" cy="2204357"/>
-            <wp:effectExtent l="0" t="0" r="0" b="0"/>
-            <wp:docPr id="7" name="Graphic 1"/>
-            <wp:cNvGraphicFramePr>
-              <a:graphicFrameLocks xmlns:a="http://schemas.openxmlformats.org/drawingml/2006/main" noChangeAspect="1"/>
-            </wp:cNvGraphicFramePr>
-            <a:graphic xmlns:a="http://schemas.openxmlformats.org/drawingml/2006/main">
-              <a:graphicData uri="http://schemas.openxmlformats.org/drawingml/2006/picture">
-                <pic:pic xmlns:pic="http://schemas.openxmlformats.org/drawingml/2006/picture">
-                  <pic:nvPicPr>
-                    <pic:cNvPr id="7" name="Graphic 1"/>
-                    <pic:cNvPicPr/>
-                  </pic:nvPicPr>
-                  <pic:blipFill>
-                    <a:blip r:embed="rId14"/>
-                    <a:stretch>
-                      <a:fillRect/>
-                    </a:stretch>
-                  </pic:blipFill>
-                  <pic:spPr>
-                    <a:xfrm>
-                      <a:off x="0" y="0"/>
-                      <a:ext cx="5533943" cy="2220577"/>
-                    </a:xfrm>
-                    <a:prstGeom prst="rect">
-                      <a:avLst/>
-                    </a:prstGeom>
-                  </pic:spPr>
-                </pic:pic>
-              </a:graphicData>
-            </a:graphic>
-          </wp:inline>
-        </w:drawing>
-      </w:r>
-    </w:p>
-    <w:p>
-      <w:pPr>
-        <w:pStyle w:val="af0"/>
-        <w:keepNext w:val="0"/>
-        <w:widowControl w:val="0"/>
-        <w:jc w:val="center"/>
-        <w:rPr>
-          <w:noProof/>
-        </w:rPr>
-      </w:pPr>
-      <w:r>
-        <w:t xml:space="preserve">Рисунок </w:t>
-      </w:r>
-      <w:fldSimple w:instr=" SEQ Рисунок \* ARABIC ">
-        <w:r>
-          <w:rPr>
-            <w:noProof/>
-          </w:rPr>
-          <w:t>6</w:t>
-        </w:r>
-      </w:fldSimple>
-    </w:p>
-    <w:p>
-      <w:pPr>
-        <w:pStyle w:val="DIV1"/>
-        <w:widowControl w:val="0"/>
-      </w:pPr>
-      <w:bookmarkStart w:id="3" w:name="_Toc190254125"/>
-      <w:r>
-        <w:t xml:space="preserve">Тестирование </w:t>
-      </w:r>
-      <w:r>
-        <w:t>программы</w:t>
-      </w:r>
-      <w:bookmarkEnd w:id="3"/>
-    </w:p>
-    <w:p>
-      <w:pPr>
-        <w:pStyle w:val="MAINTEXT"/>
-        <w:keepNext w:val="0"/>
-      </w:pPr>
-      <w:r>
-        <w:t xml:space="preserve">На рис. </w:t>
-      </w:r>
-      <w:r>
-        <w:t xml:space="preserve">7, 8, </w:t>
-      </w:r>
-      <w:r>
-        <w:t>9, 10, 11</w:t>
-      </w:r>
-      <w:r>
-        <w:rPr>
-          <w:noProof/>
-        </w:rPr>
-        <w:t xml:space="preserve"> представлены результаты тестирования программы.</w:t>
-      </w:r>
-      <w:r>
-        <w:rPr>
-          <w:noProof/>
-        </w:rPr>
-        <w:t xml:space="preserve"> На рис. 7 </w:t>
-      </w:r>
-      <w:r>
-        <w:rPr>
-          <w:noProof/>
-        </w:rPr>
-        <w:t xml:space="preserve">изображено. </w:t>
-      </w:r>
-    </w:p>
-    <w:p>
-      <w:pPr>
-        <w:pStyle w:val="MAINTEXT"/>
-        <w:keepNext w:val="0"/>
-        <w:ind w:firstLine="0"/>
-        <w:jc w:val="center"/>
-      </w:pPr>
-      <w:r>
-        <w:rPr>
-          <w:noProof/>
-          <w:lang w:val="en-US"/>
-        </w:rPr>
-        <w:drawing>
-          <wp:inline distT="0" distB="0" distL="0" distR="0" wp14:anchorId="24B9F8A4" wp14:editId="6A61DF47">
-            <wp:extent cx="4416963" cy="2628900"/>
+          <wp:inline distT="0" distB="0" distL="0" distR="0" wp14:anchorId="24B9F8A4" wp14:editId="6E7D9754">
+            <wp:extent cx="3594100" cy="2741122"/>
             <wp:effectExtent l="0" t="0" r="0" b="0"/>
             <wp:docPr id="8" name="Graphic 1"/>
             <wp:cNvGraphicFramePr>
@@ -2306,7 +2008,7 @@
                     <pic:cNvPicPr/>
                   </pic:nvPicPr>
                   <pic:blipFill>
-                    <a:blip r:embed="rId15"/>
+                    <a:blip r:embed="rId13"/>
                     <a:stretch>
                       <a:fillRect/>
                     </a:stretch>
@@ -2314,7 +2016,7 @@
                   <pic:spPr>
                     <a:xfrm>
                       <a:off x="0" y="0"/>
-                      <a:ext cx="4425924" cy="2634233"/>
+                      <a:ext cx="3606958" cy="2750929"/>
                     </a:xfrm>
                     <a:prstGeom prst="rect">
                       <a:avLst/>
@@ -2345,356 +2047,16 @@
           <w:rPr>
             <w:noProof/>
           </w:rPr>
-          <w:t>7</w:t>
+          <w:t>5</w:t>
         </w:r>
       </w:fldSimple>
-    </w:p>
-    <w:p>
-      <w:pPr>
-        <w:pStyle w:val="MAINTEXT"/>
-      </w:pPr>
-      <w:r>
-        <w:lastRenderedPageBreak/>
-        <w:t>На рис. 8 показана.</w:t>
-      </w:r>
-    </w:p>
-    <w:p>
-      <w:pPr>
-        <w:pStyle w:val="MAINTEXT"/>
-        <w:keepNext w:val="0"/>
-        <w:ind w:firstLine="0"/>
-        <w:jc w:val="center"/>
-      </w:pPr>
-      <w:r>
-        <w:rPr>
-          <w:noProof/>
-          <w:lang w:val="en-US"/>
-        </w:rPr>
-        <w:drawing>
-          <wp:inline distT="0" distB="0" distL="0" distR="0" wp14:anchorId="4BC2008A" wp14:editId="368C9B09">
-            <wp:extent cx="5184321" cy="2179930"/>
-            <wp:effectExtent l="0" t="0" r="0" b="0"/>
-            <wp:docPr id="10" name="Graphic 1"/>
-            <wp:cNvGraphicFramePr>
-              <a:graphicFrameLocks xmlns:a="http://schemas.openxmlformats.org/drawingml/2006/main" noChangeAspect="1"/>
-            </wp:cNvGraphicFramePr>
-            <a:graphic xmlns:a="http://schemas.openxmlformats.org/drawingml/2006/main">
-              <a:graphicData uri="http://schemas.openxmlformats.org/drawingml/2006/picture">
-                <pic:pic xmlns:pic="http://schemas.openxmlformats.org/drawingml/2006/picture">
-                  <pic:nvPicPr>
-                    <pic:cNvPr id="10" name="Graphic 1"/>
-                    <pic:cNvPicPr/>
-                  </pic:nvPicPr>
-                  <pic:blipFill>
-                    <a:blip r:embed="rId16"/>
-                    <a:stretch>
-                      <a:fillRect/>
-                    </a:stretch>
-                  </pic:blipFill>
-                  <pic:spPr>
-                    <a:xfrm>
-                      <a:off x="0" y="0"/>
-                      <a:ext cx="5213140" cy="2192048"/>
-                    </a:xfrm>
-                    <a:prstGeom prst="rect">
-                      <a:avLst/>
-                    </a:prstGeom>
-                  </pic:spPr>
-                </pic:pic>
-              </a:graphicData>
-            </a:graphic>
-          </wp:inline>
-        </w:drawing>
-      </w:r>
-    </w:p>
-    <w:p>
-      <w:pPr>
-        <w:pStyle w:val="af0"/>
-        <w:keepNext w:val="0"/>
-        <w:widowControl w:val="0"/>
-        <w:jc w:val="center"/>
-        <w:rPr>
-          <w:noProof/>
-        </w:rPr>
-      </w:pPr>
-      <w:r>
-        <w:t xml:space="preserve">Рисунок </w:t>
-      </w:r>
-      <w:fldSimple w:instr=" SEQ Рисунок \* ARABIC ">
-        <w:r>
-          <w:rPr>
-            <w:noProof/>
-          </w:rPr>
-          <w:t>8</w:t>
-        </w:r>
-      </w:fldSimple>
-    </w:p>
-    <w:p>
-      <w:pPr>
-        <w:pStyle w:val="MAINTEXT"/>
-      </w:pPr>
-      <w:r>
-        <w:t>На рис. 9 показано</w:t>
-      </w:r>
-      <w:r>
-        <w:t>.</w:t>
-      </w:r>
-    </w:p>
-    <w:p>
-      <w:pPr>
-        <w:pStyle w:val="MAINTEXT"/>
-        <w:keepNext w:val="0"/>
-        <w:ind w:firstLine="0"/>
-        <w:jc w:val="center"/>
-      </w:pPr>
-      <w:r>
-        <w:rPr>
-          <w:noProof/>
-          <w:lang w:val="en-US"/>
-        </w:rPr>
-        <w:drawing>
-          <wp:inline distT="0" distB="0" distL="0" distR="0" wp14:anchorId="19F1C4F3" wp14:editId="2CB00136">
-            <wp:extent cx="4196443" cy="3933112"/>
-            <wp:effectExtent l="0" t="0" r="0" b="0"/>
-            <wp:docPr id="11" name="Graphic 1"/>
-            <wp:cNvGraphicFramePr>
-              <a:graphicFrameLocks xmlns:a="http://schemas.openxmlformats.org/drawingml/2006/main" noChangeAspect="1"/>
-            </wp:cNvGraphicFramePr>
-            <a:graphic xmlns:a="http://schemas.openxmlformats.org/drawingml/2006/main">
-              <a:graphicData uri="http://schemas.openxmlformats.org/drawingml/2006/picture">
-                <pic:pic xmlns:pic="http://schemas.openxmlformats.org/drawingml/2006/picture">
-                  <pic:nvPicPr>
-                    <pic:cNvPr id="11" name="Graphic 1"/>
-                    <pic:cNvPicPr/>
-                  </pic:nvPicPr>
-                  <pic:blipFill>
-                    <a:blip r:embed="rId17"/>
-                    <a:stretch>
-                      <a:fillRect/>
-                    </a:stretch>
-                  </pic:blipFill>
-                  <pic:spPr>
-                    <a:xfrm>
-                      <a:off x="0" y="0"/>
-                      <a:ext cx="4208708" cy="3944607"/>
-                    </a:xfrm>
-                    <a:prstGeom prst="rect">
-                      <a:avLst/>
-                    </a:prstGeom>
-                  </pic:spPr>
-                </pic:pic>
-              </a:graphicData>
-            </a:graphic>
-          </wp:inline>
-        </w:drawing>
-      </w:r>
-    </w:p>
-    <w:p>
-      <w:pPr>
-        <w:pStyle w:val="af0"/>
-        <w:keepNext w:val="0"/>
-        <w:widowControl w:val="0"/>
-        <w:jc w:val="center"/>
-        <w:rPr>
-          <w:noProof/>
-        </w:rPr>
-      </w:pPr>
-      <w:r>
-        <w:t xml:space="preserve">Рисунок </w:t>
-      </w:r>
-      <w:fldSimple w:instr=" SEQ Рисунок \* ARABIC ">
-        <w:r>
-          <w:rPr>
-            <w:noProof/>
-          </w:rPr>
-          <w:t>9</w:t>
-        </w:r>
-      </w:fldSimple>
-    </w:p>
-    <w:p>
-      <w:pPr>
-        <w:pStyle w:val="MAINTEXT"/>
-      </w:pPr>
-      <w:r>
-        <w:lastRenderedPageBreak/>
-        <w:t>На рис. 10 показано</w:t>
-      </w:r>
-      <w:r>
-        <w:t>.</w:t>
-      </w:r>
-    </w:p>
-    <w:p>
-      <w:pPr>
-        <w:pStyle w:val="MAINTEXT"/>
-        <w:keepNext w:val="0"/>
-        <w:ind w:firstLine="0"/>
-        <w:jc w:val="center"/>
-      </w:pPr>
-      <w:r>
-        <w:rPr>
-          <w:noProof/>
-          <w:lang w:val="en-US"/>
-        </w:rPr>
-        <w:drawing>
-          <wp:inline distT="0" distB="0" distL="0" distR="0" wp14:anchorId="5855E175" wp14:editId="6FD24FAB">
-            <wp:extent cx="4208708" cy="3940788"/>
-            <wp:effectExtent l="0" t="0" r="0" b="0"/>
-            <wp:docPr id="2" name="Graphic 1"/>
-            <wp:cNvGraphicFramePr>
-              <a:graphicFrameLocks xmlns:a="http://schemas.openxmlformats.org/drawingml/2006/main" noChangeAspect="1"/>
-            </wp:cNvGraphicFramePr>
-            <a:graphic xmlns:a="http://schemas.openxmlformats.org/drawingml/2006/main">
-              <a:graphicData uri="http://schemas.openxmlformats.org/drawingml/2006/picture">
-                <pic:pic xmlns:pic="http://schemas.openxmlformats.org/drawingml/2006/picture">
-                  <pic:nvPicPr>
-                    <pic:cNvPr id="2" name="Graphic 1"/>
-                    <pic:cNvPicPr/>
-                  </pic:nvPicPr>
-                  <pic:blipFill>
-                    <a:blip r:embed="rId18"/>
-                    <a:stretch>
-                      <a:fillRect/>
-                    </a:stretch>
-                  </pic:blipFill>
-                  <pic:spPr>
-                    <a:xfrm>
-                      <a:off x="0" y="0"/>
-                      <a:ext cx="4208708" cy="3940788"/>
-                    </a:xfrm>
-                    <a:prstGeom prst="rect">
-                      <a:avLst/>
-                    </a:prstGeom>
-                  </pic:spPr>
-                </pic:pic>
-              </a:graphicData>
-            </a:graphic>
-          </wp:inline>
-        </w:drawing>
-      </w:r>
-    </w:p>
-    <w:p>
-      <w:pPr>
-        <w:pStyle w:val="af0"/>
-        <w:keepNext w:val="0"/>
-        <w:widowControl w:val="0"/>
-        <w:jc w:val="center"/>
-        <w:rPr>
-          <w:noProof/>
-        </w:rPr>
-      </w:pPr>
-      <w:r>
-        <w:t xml:space="preserve">Рисунок </w:t>
-      </w:r>
-      <w:fldSimple w:instr=" SEQ Рисунок \* ARABIC ">
-        <w:r>
-          <w:rPr>
-            <w:noProof/>
-          </w:rPr>
-          <w:t>10</w:t>
-        </w:r>
-      </w:fldSimple>
-    </w:p>
-    <w:p>
-      <w:pPr>
-        <w:pStyle w:val="MAINTEXT"/>
-      </w:pPr>
-      <w:r>
-        <w:t>На рис. 11 изображено.</w:t>
-      </w:r>
-    </w:p>
-    <w:p>
-      <w:pPr>
-        <w:pStyle w:val="MAINTEXT"/>
-        <w:keepNext w:val="0"/>
-        <w:ind w:firstLine="0"/>
-        <w:jc w:val="center"/>
-      </w:pPr>
-      <w:r>
-        <w:rPr>
-          <w:noProof/>
-          <w:lang w:val="en-US"/>
-        </w:rPr>
-        <w:drawing>
-          <wp:inline distT="0" distB="0" distL="0" distR="0" wp14:anchorId="1929FF8C" wp14:editId="071B4B7E">
-            <wp:extent cx="4208708" cy="3924746"/>
-            <wp:effectExtent l="0" t="0" r="0" b="0"/>
-            <wp:docPr id="3" name="Graphic 1"/>
-            <wp:cNvGraphicFramePr>
-              <a:graphicFrameLocks xmlns:a="http://schemas.openxmlformats.org/drawingml/2006/main" noChangeAspect="1"/>
-            </wp:cNvGraphicFramePr>
-            <a:graphic xmlns:a="http://schemas.openxmlformats.org/drawingml/2006/main">
-              <a:graphicData uri="http://schemas.openxmlformats.org/drawingml/2006/picture">
-                <pic:pic xmlns:pic="http://schemas.openxmlformats.org/drawingml/2006/picture">
-                  <pic:nvPicPr>
-                    <pic:cNvPr id="3" name="Graphic 1"/>
-                    <pic:cNvPicPr/>
-                  </pic:nvPicPr>
-                  <pic:blipFill>
-                    <a:blip r:embed="rId19"/>
-                    <a:stretch>
-                      <a:fillRect/>
-                    </a:stretch>
-                  </pic:blipFill>
-                  <pic:spPr>
-                    <a:xfrm>
-                      <a:off x="0" y="0"/>
-                      <a:ext cx="4208708" cy="3924746"/>
-                    </a:xfrm>
-                    <a:prstGeom prst="rect">
-                      <a:avLst/>
-                    </a:prstGeom>
-                  </pic:spPr>
-                </pic:pic>
-              </a:graphicData>
-            </a:graphic>
-          </wp:inline>
-        </w:drawing>
-      </w:r>
-    </w:p>
-    <w:p>
-      <w:pPr>
-        <w:pStyle w:val="af0"/>
-        <w:keepNext w:val="0"/>
-        <w:widowControl w:val="0"/>
-        <w:jc w:val="center"/>
-        <w:rPr>
-          <w:noProof/>
-          <w:lang w:val="en-US"/>
-        </w:rPr>
-      </w:pPr>
-      <w:r>
-        <w:lastRenderedPageBreak/>
-        <w:t xml:space="preserve">Рисунок </w:t>
-      </w:r>
-      <w:fldSimple w:instr=" SEQ Рисунок \* ARABIC ">
-        <w:r>
-          <w:rPr>
-            <w:noProof/>
-          </w:rPr>
-          <w:t>11</w:t>
-        </w:r>
-      </w:fldSimple>
-    </w:p>
-    <w:p>
-      <w:pPr>
-        <w:spacing w:after="200" w:line="276" w:lineRule="auto"/>
-        <w:rPr>
-          <w:lang w:val="en-US"/>
-        </w:rPr>
-      </w:pPr>
-      <w:r>
-        <w:rPr>
-          <w:lang w:val="en-US"/>
-        </w:rPr>
-        <w:br w:type="page"/>
-      </w:r>
     </w:p>
     <w:p>
       <w:pPr>
         <w:pStyle w:val="H1"/>
         <w:keepNext w:val="0"/>
       </w:pPr>
-      <w:bookmarkStart w:id="4" w:name="_Toc190254126"/>
+      <w:bookmarkStart w:id="4" w:name="_Toc190257004"/>
       <w:r>
         <w:lastRenderedPageBreak/>
         <w:t>ВЫВОДЫ</w:t>
